--- a/docs/Zawiadomienie ustalenie.docx
+++ b/docs/Zawiadomienie ustalenie.docx
@@ -164,15 +164,7 @@
               <w:jc w:val="right"/>
             </w:pPr>
             <w:r>
-              <w:t>#</w:t>
-            </w:r>
-            <w:proofErr w:type="spellStart"/>
-            <w:r>
-              <w:t>imie</w:t>
-            </w:r>
-            <w:proofErr w:type="spellEnd"/>
-            <w:r>
-              <w:t>#</w:t>
+              <w:t>#imie#</w:t>
             </w:r>
             <w:r>
               <w:t xml:space="preserve"> #nazwisko#</w:t>
@@ -343,7 +335,13 @@
         <w:rPr>
           <w:b/>
         </w:rPr>
-        <w:t>Bibicach</w:t>
+        <w:t>Dziekanow</w:t>
+      </w:r>
+      <w:r>
+        <w:rPr>
+          <w:b/>
+        </w:rPr>
+        <w:t>icach</w:t>
       </w:r>
       <w:r>
         <w:rPr>
@@ -367,7 +365,7 @@
         <w:rPr>
           <w:b/>
         </w:rPr>
-        <w:t>560</w:t>
+        <w:t>183/1 i 183/2</w:t>
       </w:r>
       <w:r>
         <w:t xml:space="preserve"> oraz na podstawie zgłoszonej pracy w Powiatowym Ośrodku </w:t>
@@ -382,12 +380,18 @@
         <w:rPr>
           <w:color w:val="000000" w:themeColor="text1"/>
         </w:rPr>
-        <w:t>1322</w:t>
+        <w:t>25</w:t>
       </w:r>
       <w:r>
         <w:rPr>
           <w:color w:val="000000" w:themeColor="text1"/>
         </w:rPr>
+        <w:t>22</w:t>
+      </w:r>
+      <w:r>
+        <w:rPr>
+          <w:color w:val="000000" w:themeColor="text1"/>
+        </w:rPr>
         <w:t>.20</w:t>
       </w:r>
       <w:r>
@@ -410,7 +414,7 @@
           <w:b/>
           <w:bCs/>
         </w:rPr>
-        <w:t>26</w:t>
+        <w:t>18</w:t>
       </w:r>
       <w:r>
         <w:rPr>
@@ -425,7 +429,7 @@
           <w:b/>
           <w:bCs/>
         </w:rPr>
-        <w:t>5</w:t>
+        <w:t>6</w:t>
       </w:r>
       <w:r>
         <w:rPr>
@@ -471,7 +475,13 @@
         <w:rPr>
           <w:b/>
         </w:rPr>
-        <w:t>Bibicach</w:t>
+        <w:t>Dziekanowi</w:t>
+      </w:r>
+      <w:r>
+        <w:rPr>
+          <w:b/>
+        </w:rPr>
+        <w:t>cach</w:t>
       </w:r>
       <w:r>
         <w:rPr>
@@ -495,7 +505,7 @@
         <w:rPr>
           <w:b/>
         </w:rPr>
-        <w:t>560</w:t>
+        <w:t>183/1 i 183/2</w:t>
       </w:r>
       <w:r>
         <w:t>,</w:t>
@@ -513,10 +523,15 @@
         <w:t xml:space="preserve">: </w:t>
       </w:r>
       <w:r>
-        <w:t>528, 527, 518, 519, 526, 529, 530, 586, 520, 525, 585, 513, 524, 560, 584, 515, 512, 514, 583/1, 587, 516</w:t>
-      </w:r>
-    </w:p>
-    <w:p/>
+        <w:t>128/5, 5, 186/1, 186/3, 184, 180/2</w:t>
+      </w:r>
+    </w:p>
+    <w:p>
+      <w:pPr>
+        <w:spacing w:line="340" w:lineRule="exact"/>
+        <w:jc w:val="both"/>
+      </w:pPr>
+    </w:p>
     <w:p>
       <w:pPr>
         <w:rPr>

--- a/docs/Zawiadomienie ustalenie.docx
+++ b/docs/Zawiadomienie ustalenie.docx
@@ -59,23 +59,21 @@
                 <w:bCs/>
                 <w:spacing w:val="-20"/>
               </w:rPr>
-              <w:t xml:space="preserve">mgr </w:t>
-            </w:r>
-            <w:proofErr w:type="spellStart"/>
+              <w:t>mgr inż.</w:t>
+            </w:r>
             <w:r>
               <w:rPr>
                 <w:bCs/>
                 <w:spacing w:val="-20"/>
               </w:rPr>
-              <w:t>inż.Jerzy</w:t>
-            </w:r>
-            <w:proofErr w:type="spellEnd"/>
+              <w:t xml:space="preserve"> </w:t>
+            </w:r>
             <w:r>
               <w:rPr>
                 <w:bCs/>
                 <w:spacing w:val="-20"/>
               </w:rPr>
-              <w:t xml:space="preserve"> Klimczak</w:t>
+              <w:t>Jerzy Klimczak</w:t>
             </w:r>
           </w:p>
           <w:p>
@@ -148,7 +146,16 @@
               <w:t xml:space="preserve"> </w:t>
             </w:r>
             <w:r>
-              <w:t>26-04-2021</w:t>
+              <w:t>06</w:t>
+            </w:r>
+            <w:r>
+              <w:t>-0</w:t>
+            </w:r>
+            <w:r>
+              <w:t>7</w:t>
+            </w:r>
+            <w:r>
+              <w:t>-2021</w:t>
             </w:r>
           </w:p>
           <w:p>
@@ -191,15 +198,6 @@
       <w:pPr>
         <w:jc w:val="right"/>
         <w:rPr>
-          <w:noProof/>
-          <w:szCs w:val="24"/>
-        </w:rPr>
-      </w:pPr>
-    </w:p>
-    <w:p>
-      <w:pPr>
-        <w:jc w:val="right"/>
-        <w:rPr>
           <w:szCs w:val="24"/>
         </w:rPr>
       </w:pPr>
@@ -295,277 +293,315 @@
     </w:p>
     <w:p>
       <w:pPr>
-        <w:jc w:val="center"/>
-        <w:rPr>
-          <w:sz w:val="18"/>
-          <w:szCs w:val="18"/>
-        </w:rPr>
-      </w:pPr>
+        <w:spacing w:line="340" w:lineRule="exact"/>
+        <w:ind w:firstLine="709"/>
+        <w:jc w:val="both"/>
+      </w:pPr>
+      <w:r>
+        <w:t xml:space="preserve">Działając na podstawie zlecenia Urzędu Gminy Zielonki, </w:t>
+      </w:r>
+      <w:r>
+        <w:t>właściciel</w:t>
+      </w:r>
+      <w:r>
+        <w:t>a</w:t>
+      </w:r>
+      <w:r>
+        <w:t xml:space="preserve"> nieruchomości położon</w:t>
+      </w:r>
+      <w:r>
+        <w:t>ej</w:t>
+      </w:r>
+      <w:r>
+        <w:t xml:space="preserve"> w</w:t>
+      </w:r>
+      <w:r>
+        <w:rPr>
+          <w:b/>
+        </w:rPr>
+        <w:t xml:space="preserve"> </w:t>
+      </w:r>
+      <w:r>
+        <w:rPr>
+          <w:b/>
+        </w:rPr>
+        <w:t>Dziekanow</w:t>
+      </w:r>
+      <w:r>
+        <w:rPr>
+          <w:b/>
+        </w:rPr>
+        <w:t>icach</w:t>
+      </w:r>
+      <w:r>
+        <w:rPr>
+          <w:b/>
+        </w:rPr>
+        <w:t xml:space="preserve">, </w:t>
+      </w:r>
+      <w:r>
+        <w:t>oznaczon</w:t>
+      </w:r>
+      <w:r>
+        <w:t>ej jako działka</w:t>
+      </w:r>
+      <w:r>
+        <w:t xml:space="preserve"> nr</w:t>
+      </w:r>
+      <w:r>
+        <w:t xml:space="preserve"> </w:t>
+      </w:r>
+      <w:r>
+        <w:rPr>
+          <w:b/>
+        </w:rPr>
+        <w:t>38/1</w:t>
+      </w:r>
+      <w:r>
+        <w:rPr>
+          <w:b/>
+        </w:rPr>
+        <w:t xml:space="preserve"> (ul. Kwiatowa) </w:t>
+      </w:r>
+      <w:r>
+        <w:t xml:space="preserve">oraz na podstawie zgłoszonej pracy w Powiatowym Ośrodku </w:t>
+      </w:r>
+      <w:r>
+        <w:rPr>
+          <w:color w:val="000000" w:themeColor="text1"/>
+        </w:rPr>
+        <w:t>Dokumentacji Geodezyjnej i Kartograficznej w Krakowie pod identyfikatorem nr 6640.</w:t>
+      </w:r>
+      <w:r>
+        <w:rPr>
+          <w:color w:val="000000" w:themeColor="text1"/>
+        </w:rPr>
+        <w:t>2038</w:t>
+      </w:r>
+      <w:r>
+        <w:rPr>
+          <w:color w:val="000000" w:themeColor="text1"/>
+        </w:rPr>
+        <w:t>.20</w:t>
+      </w:r>
+      <w:r>
+        <w:rPr>
+          <w:color w:val="000000" w:themeColor="text1"/>
+        </w:rPr>
+        <w:t>21</w:t>
+      </w:r>
+      <w:r>
+        <w:rPr>
+          <w:color w:val="000000" w:themeColor="text1"/>
+        </w:rPr>
+        <w:t>.</w:t>
+      </w:r>
+      <w:r>
+        <w:t xml:space="preserve"> </w:t>
+      </w:r>
+      <w:r>
+        <w:t>U</w:t>
+      </w:r>
+      <w:r>
+        <w:t xml:space="preserve">przejmie zawiadamiam, że w dniu </w:t>
+      </w:r>
+      <w:r>
+        <w:rPr>
+          <w:b/>
+          <w:bCs/>
+        </w:rPr>
+        <w:t>9</w:t>
+      </w:r>
+      <w:r>
+        <w:rPr>
+          <w:b/>
+          <w:bCs/>
+        </w:rPr>
+        <w:t>-</w:t>
+      </w:r>
+      <w:r>
+        <w:rPr>
+          <w:b/>
+          <w:bCs/>
+        </w:rPr>
+        <w:t>0</w:t>
+      </w:r>
+      <w:r>
+        <w:rPr>
+          <w:b/>
+          <w:bCs/>
+        </w:rPr>
+        <w:t>8</w:t>
+      </w:r>
+      <w:r>
+        <w:rPr>
+          <w:b/>
+          <w:bCs/>
+        </w:rPr>
+        <w:t>-</w:t>
+      </w:r>
+      <w:r>
+        <w:rPr>
+          <w:b/>
+          <w:bCs/>
+        </w:rPr>
+        <w:t>20</w:t>
+      </w:r>
+      <w:r>
+        <w:rPr>
+          <w:b/>
+          <w:bCs/>
+        </w:rPr>
+        <w:t>21</w:t>
+      </w:r>
+      <w:r>
+        <w:t xml:space="preserve"> </w:t>
+      </w:r>
+      <w:r>
+        <w:rPr>
+          <w:b/>
+        </w:rPr>
+        <w:t>o</w:t>
+      </w:r>
+      <w:r>
+        <w:rPr>
+          <w:b/>
+        </w:rPr>
+        <w:t xml:space="preserve"> </w:t>
+      </w:r>
+      <w:r>
+        <w:rPr>
+          <w:b/>
+        </w:rPr>
+        <w:t>godz</w:t>
+      </w:r>
+      <w:r>
+        <w:t xml:space="preserve">. </w:t>
+      </w:r>
+      <w:r>
+        <w:rPr>
+          <w:b/>
+          <w:noProof/>
+        </w:rPr>
+        <w:t>………….</w:t>
+      </w:r>
+      <w:r>
+        <w:rPr>
+          <w:b/>
+        </w:rPr>
+        <w:t xml:space="preserve"> w </w:t>
+      </w:r>
+      <w:r>
+        <w:rPr>
+          <w:b/>
+        </w:rPr>
+        <w:t>Dziekanowi</w:t>
+      </w:r>
+      <w:r>
+        <w:rPr>
+          <w:b/>
+        </w:rPr>
+        <w:t>cach</w:t>
+      </w:r>
+      <w:r>
+        <w:rPr>
+          <w:b/>
+        </w:rPr>
+        <w:t xml:space="preserve"> </w:t>
+      </w:r>
+      <w:r>
+        <w:t>nastąpi rozpoczęcie czynności związanych  z ustaleniem przebiegu granic dział</w:t>
+      </w:r>
+      <w:r>
+        <w:t>ki</w:t>
+      </w:r>
+      <w:r>
+        <w:rPr>
+          <w:b/>
+        </w:rPr>
+        <w:t xml:space="preserve"> nr</w:t>
+      </w:r>
+      <w:r>
+        <w:rPr>
+          <w:b/>
+        </w:rPr>
+        <w:t xml:space="preserve"> </w:t>
+      </w:r>
+      <w:r>
+        <w:rPr>
+          <w:b/>
+        </w:rPr>
+        <w:t>38/1</w:t>
+      </w:r>
+      <w:r>
+        <w:t>,</w:t>
+      </w:r>
+      <w:r>
+        <w:rPr>
+          <w:b/>
+        </w:rPr>
+        <w:t xml:space="preserve"> </w:t>
+      </w:r>
+      <w:r>
+        <w:t>z nieruchomościami sąsiednimi, oznaczonymi jako działki nr</w:t>
+      </w:r>
+      <w:r>
+        <w:t xml:space="preserve">: </w:t>
+      </w:r>
+      <w:r>
+        <w:t>56, 265, 57, 58, 59, 64, 65, 70, 71, 72/1, 244/6, 37/2, 35, 33, 26/1, 25/1, 24/1</w:t>
+      </w:r>
+    </w:p>
+    <w:p>
+      <w:pPr>
+        <w:spacing w:line="340" w:lineRule="exact"/>
+        <w:ind w:firstLine="709"/>
+        <w:jc w:val="both"/>
+      </w:pPr>
+      <w:r>
+        <w:t>Przyjęcie przebiegu granic nieruchomości wykonywane jest w związku z wnioskiem o uregulowanie stanu prawnego działki  w trybie art. 73 Ustawy z dnia 13.10.1998r ( Dz. U. Nr 133 poz.872 z późniejszymi zmianami.).</w:t>
+      </w:r>
     </w:p>
     <w:p>
       <w:pPr>
         <w:spacing w:line="340" w:lineRule="exact"/>
         <w:jc w:val="both"/>
       </w:pPr>
-      <w:r>
-        <w:t xml:space="preserve"> Działając zlecenie </w:t>
-      </w:r>
-      <w:r>
-        <w:t>właściciel</w:t>
-      </w:r>
-      <w:r>
-        <w:t>a</w:t>
-      </w:r>
-      <w:r>
-        <w:t xml:space="preserve"> nieruchomości położon</w:t>
-      </w:r>
-      <w:r>
-        <w:t>ej</w:t>
-      </w:r>
-      <w:r>
-        <w:t xml:space="preserve"> w</w:t>
-      </w:r>
-      <w:r>
-        <w:rPr>
-          <w:b/>
-        </w:rPr>
-        <w:t xml:space="preserve"> </w:t>
-      </w:r>
-      <w:r>
-        <w:rPr>
-          <w:b/>
-        </w:rPr>
-        <w:t>Dziekanow</w:t>
-      </w:r>
-      <w:r>
-        <w:rPr>
-          <w:b/>
-        </w:rPr>
-        <w:t>icach</w:t>
-      </w:r>
-      <w:r>
-        <w:rPr>
-          <w:b/>
-        </w:rPr>
-        <w:t xml:space="preserve">, </w:t>
-      </w:r>
-      <w:r>
-        <w:t>oznaczon</w:t>
-      </w:r>
-      <w:r>
-        <w:t>ej jako działka</w:t>
-      </w:r>
-      <w:r>
-        <w:t xml:space="preserve"> nr</w:t>
-      </w:r>
-      <w:r>
-        <w:t xml:space="preserve"> </w:t>
-      </w:r>
-      <w:r>
-        <w:rPr>
-          <w:b/>
-        </w:rPr>
-        <w:t>183/1 i 183/2</w:t>
-      </w:r>
-      <w:r>
-        <w:t xml:space="preserve"> oraz na podstawie zgłoszonej pracy w Powiatowym Ośrodku </w:t>
-      </w:r>
-      <w:r>
-        <w:rPr>
-          <w:color w:val="000000" w:themeColor="text1"/>
-        </w:rPr>
-        <w:t>Dokumentacji Geodezyjnej i Kartograficznej w Krakowie pod identyfikatorem nr 6640.</w:t>
-      </w:r>
-      <w:r>
-        <w:rPr>
-          <w:color w:val="000000" w:themeColor="text1"/>
-        </w:rPr>
-        <w:t>25</w:t>
-      </w:r>
-      <w:r>
-        <w:rPr>
-          <w:color w:val="000000" w:themeColor="text1"/>
-        </w:rPr>
-        <w:t>22</w:t>
-      </w:r>
-      <w:r>
-        <w:rPr>
-          <w:color w:val="000000" w:themeColor="text1"/>
-        </w:rPr>
-        <w:t>.20</w:t>
-      </w:r>
-      <w:r>
-        <w:rPr>
-          <w:color w:val="000000" w:themeColor="text1"/>
-        </w:rPr>
-        <w:t>21</w:t>
-      </w:r>
-      <w:r>
-        <w:rPr>
-          <w:color w:val="000000" w:themeColor="text1"/>
-        </w:rPr>
-        <w:t>,</w:t>
-      </w:r>
-      <w:r>
-        <w:t xml:space="preserve"> uprzejmie zawiadamiam, że w dniu </w:t>
-      </w:r>
-      <w:r>
-        <w:rPr>
-          <w:b/>
-          <w:bCs/>
-        </w:rPr>
-        <w:t>18</w:t>
-      </w:r>
-      <w:r>
-        <w:rPr>
-          <w:b/>
-          <w:bCs/>
-        </w:rPr>
-        <w:noBreakHyphen/>
-        <w:t>0</w:t>
-      </w:r>
-      <w:r>
-        <w:rPr>
-          <w:b/>
-          <w:bCs/>
-        </w:rPr>
-        <w:t>6</w:t>
-      </w:r>
-      <w:r>
-        <w:rPr>
-          <w:b/>
-          <w:bCs/>
-        </w:rPr>
-        <w:noBreakHyphen/>
-        <w:t>20</w:t>
-      </w:r>
-      <w:r>
-        <w:rPr>
-          <w:b/>
-          <w:bCs/>
-        </w:rPr>
-        <w:t>21</w:t>
-      </w:r>
-      <w:r>
-        <w:t> </w:t>
-      </w:r>
-      <w:r>
-        <w:rPr>
-          <w:b/>
-        </w:rPr>
-        <w:t>o godz</w:t>
-      </w:r>
-      <w:r>
+    </w:p>
+    <w:p>
+      <w:pPr>
+        <w:ind w:firstLine="709"/>
+        <w:rPr>
+          <w:sz w:val="20"/>
+        </w:rPr>
+      </w:pPr>
+      <w:r>
+        <w:rPr>
+          <w:sz w:val="20"/>
+        </w:rPr>
+        <w:t xml:space="preserve">W związku z powyższym, jako zainteresowanych, zapraszam do wzięcia udziału w opisanych czynnościach. </w:t>
+      </w:r>
+    </w:p>
+    <w:p>
+      <w:pPr>
+        <w:rPr>
+          <w:sz w:val="20"/>
+        </w:rPr>
+      </w:pPr>
+      <w:r>
+        <w:rPr>
+          <w:b/>
+          <w:sz w:val="20"/>
+        </w:rPr>
+        <w:t>Miejsce spotkania: na granicy działek</w:t>
+      </w:r>
+      <w:r>
+        <w:rPr>
+          <w:sz w:val="20"/>
+        </w:rPr>
         <w:t xml:space="preserve">. </w:t>
       </w:r>
       <w:r>
-        <w:rPr>
-          <w:b/>
-          <w:noProof/>
-        </w:rPr>
-        <w:t>………….</w:t>
-      </w:r>
-      <w:r>
-        <w:rPr>
-          <w:b/>
-        </w:rPr>
-        <w:t xml:space="preserve"> w </w:t>
-      </w:r>
-      <w:r>
-        <w:rPr>
-          <w:b/>
-        </w:rPr>
-        <w:t>Dziekanowi</w:t>
-      </w:r>
-      <w:r>
-        <w:rPr>
-          <w:b/>
-        </w:rPr>
-        <w:t>cach</w:t>
-      </w:r>
-      <w:r>
-        <w:rPr>
-          <w:b/>
-        </w:rPr>
-        <w:t xml:space="preserve"> </w:t>
-      </w:r>
-      <w:r>
-        <w:t>nastąpi rozpoczęcie czynności związanych  z ustaleniem przebiegu granic dział</w:t>
-      </w:r>
-      <w:r>
-        <w:t>ki</w:t>
-      </w:r>
-      <w:r>
-        <w:rPr>
-          <w:b/>
-        </w:rPr>
-        <w:t xml:space="preserve"> nr </w:t>
-      </w:r>
-      <w:r>
-        <w:rPr>
-          <w:b/>
-        </w:rPr>
-        <w:t>183/1 i 183/2</w:t>
-      </w:r>
-      <w:r>
-        <w:t>,</w:t>
-      </w:r>
-      <w:r>
-        <w:rPr>
-          <w:b/>
-        </w:rPr>
-        <w:t xml:space="preserve"> </w:t>
-      </w:r>
-      <w:r>
-        <w:t>z nieruchomościami sąsiednimi, oznaczonymi jako działki nr</w:t>
-      </w:r>
-      <w:r>
-        <w:t xml:space="preserve">: </w:t>
-      </w:r>
-      <w:r>
-        <w:t>128/5, 5, 186/1, 186/3, 184, 180/2</w:t>
-      </w:r>
-    </w:p>
-    <w:p>
-      <w:pPr>
-        <w:spacing w:line="340" w:lineRule="exact"/>
-        <w:jc w:val="both"/>
-      </w:pPr>
-    </w:p>
-    <w:p>
-      <w:pPr>
-        <w:rPr>
-          <w:sz w:val="20"/>
-        </w:rPr>
-      </w:pPr>
-      <w:r>
-        <w:rPr>
-          <w:sz w:val="20"/>
-        </w:rPr>
-        <w:t xml:space="preserve">W związku z powyższym, jako zainteresowanych, zapraszam do wzięcia udziału w opisanych czynnościach. </w:t>
-      </w:r>
-    </w:p>
-    <w:p>
-      <w:pPr>
-        <w:spacing w:before="120"/>
-        <w:rPr>
-          <w:sz w:val="20"/>
-        </w:rPr>
-      </w:pPr>
-      <w:r>
-        <w:rPr>
-          <w:b/>
-          <w:sz w:val="20"/>
-        </w:rPr>
-        <w:t>Miejsce spotkania: na granicy działek</w:t>
-      </w:r>
-      <w:r>
-        <w:rPr>
-          <w:sz w:val="20"/>
-        </w:rPr>
-        <w:t xml:space="preserve">. </w:t>
-      </w:r>
-      <w:r>
         <w:tab/>
       </w:r>
       <w:r>
@@ -581,13 +617,6 @@
     </w:p>
     <w:p>
       <w:pPr>
-        <w:rPr>
-          <w:sz w:val="20"/>
-        </w:rPr>
-      </w:pPr>
-    </w:p>
-    <w:p>
-      <w:pPr>
         <w:jc w:val="right"/>
       </w:pPr>
       <w:r>
@@ -620,19 +649,6 @@
           <w:sz w:val="20"/>
         </w:rPr>
         <w:t>geodeta uprawniony</w:t>
-      </w:r>
-    </w:p>
-    <w:p>
-      <w:pPr>
-        <w:jc w:val="both"/>
-      </w:pPr>
-    </w:p>
-    <w:p>
-      <w:pPr>
-        <w:jc w:val="both"/>
-      </w:pPr>
-      <w:r>
-        <w:t xml:space="preserve"> </w:t>
       </w:r>
     </w:p>
     <w:p>
@@ -649,9 +665,6 @@
           <w:szCs w:val="22"/>
         </w:rPr>
       </w:pPr>
-      <w:r>
-        <w:t xml:space="preserve"> </w:t>
-      </w:r>
       <w:r>
         <w:rPr>
           <w:b/>

--- a/docs/Zawiadomienie ustalenie.docx
+++ b/docs/Zawiadomienie ustalenie.docx
@@ -43,6 +43,13 @@
                 <w:bCs/>
                 <w:spacing w:val="-20"/>
               </w:rPr>
+              <w:br/>
+            </w:r>
+            <w:r>
+              <w:rPr>
+                <w:bCs/>
+                <w:spacing w:val="-20"/>
+              </w:rPr>
               <w:t>BIURO USŁUG  GEODEZYJNYCH</w:t>
             </w:r>
           </w:p>
@@ -146,16 +153,19 @@
               <w:t xml:space="preserve"> </w:t>
             </w:r>
             <w:r>
-              <w:t>06</w:t>
-            </w:r>
-            <w:r>
-              <w:t>-0</w:t>
-            </w:r>
-            <w:r>
-              <w:t>7</w:t>
-            </w:r>
-            <w:r>
-              <w:t>-2021</w:t>
+              <w:t>12</w:t>
+            </w:r>
+            <w:r>
+              <w:t>-</w:t>
+            </w:r>
+            <w:r>
+              <w:t>01</w:t>
+            </w:r>
+            <w:r>
+              <w:t>-202</w:t>
+            </w:r>
+            <w:r>
+              <w:t>2</w:t>
             </w:r>
           </w:p>
           <w:p>
@@ -254,32 +264,12 @@
     <w:p>
       <w:pPr>
         <w:jc w:val="center"/>
+      </w:pPr>
+      <w:r>
         <w:rPr>
           <w:sz w:val="19"/>
-          <w:szCs w:val="19"/>
-        </w:rPr>
-      </w:pPr>
-      <w:r>
-        <w:rPr>
-          <w:sz w:val="19"/>
-          <w:szCs w:val="19"/>
-        </w:rPr>
-        <w:t xml:space="preserve">Na podst. </w:t>
-      </w:r>
-      <w:r>
-        <w:rPr>
-          <w:rFonts w:ascii="Dutch801 Rm BT" w:hAnsi="Dutch801 Rm BT"/>
-          <w:sz w:val="19"/>
-          <w:szCs w:val="19"/>
-        </w:rPr>
-        <w:t>§</w:t>
-      </w:r>
-      <w:r>
-        <w:rPr>
-          <w:sz w:val="19"/>
-          <w:szCs w:val="19"/>
-        </w:rPr>
-        <w:t>38 ust.1 rozporządzenia w sprawie ewidencji gruntów i budynków (Dz. U. Nr 38 poz. 454 ze zmianami)</w:t>
+        </w:rPr>
+        <w:t>Na podst. §32 ust.2 rozporządzenia w sprawie ewidencji gruntów i budynków (Dz. U. 2021 poz. 1390 ze zmianami)</w:t>
       </w:r>
     </w:p>
     <w:p>
@@ -325,13 +315,7 @@
         <w:rPr>
           <w:b/>
         </w:rPr>
-        <w:t>Dziekanow</w:t>
-      </w:r>
-      <w:r>
-        <w:rPr>
-          <w:b/>
-        </w:rPr>
-        <w:t>icach</w:t>
+        <w:t>Garliczce</w:t>
       </w:r>
       <w:r>
         <w:rPr>
@@ -355,13 +339,25 @@
         <w:rPr>
           <w:b/>
         </w:rPr>
-        <w:t>38/1</w:t>
-      </w:r>
-      <w:r>
-        <w:rPr>
-          <w:b/>
-        </w:rPr>
-        <w:t xml:space="preserve"> (ul. Kwiatowa) </w:t>
+        <w:t>206</w:t>
+      </w:r>
+      <w:r>
+        <w:rPr>
+          <w:b/>
+        </w:rPr>
+        <w:t xml:space="preserve"> (ul. </w:t>
+      </w:r>
+      <w:r>
+        <w:rPr>
+          <w:b/>
+        </w:rPr>
+        <w:t>Radosna</w:t>
+      </w:r>
+      <w:r>
+        <w:rPr>
+          <w:b/>
+        </w:rPr>
+        <w:t xml:space="preserve">) </w:t>
       </w:r>
       <w:r>
         <w:t xml:space="preserve">oraz na podstawie zgłoszonej pracy w Powiatowym Ośrodku </w:t>
@@ -376,7 +372,7 @@
         <w:rPr>
           <w:color w:val="000000" w:themeColor="text1"/>
         </w:rPr>
-        <w:t>2038</w:t>
+        <w:t>6191</w:t>
       </w:r>
       <w:r>
         <w:rPr>
@@ -406,11 +402,14 @@
         <w:t xml:space="preserve">przejmie zawiadamiam, że w dniu </w:t>
       </w:r>
       <w:r>
+        <w:br/>
+      </w:r>
+      <w:r>
         <w:rPr>
           <w:b/>
           <w:bCs/>
         </w:rPr>
-        <w:t>9</w:t>
+        <w:t>09</w:t>
       </w:r>
       <w:r>
         <w:rPr>
@@ -431,7 +430,7 @@
           <w:b/>
           <w:bCs/>
         </w:rPr>
-        <w:t>8</w:t>
+        <w:t>2</w:t>
       </w:r>
       <w:r>
         <w:rPr>
@@ -452,7 +451,14 @@
           <w:b/>
           <w:bCs/>
         </w:rPr>
-        <w:t>21</w:t>
+        <w:t>2</w:t>
+      </w:r>
+      <w:r>
+        <w:rPr>
+          <w:b/>
+          <w:bCs/>
+        </w:rPr>
+        <w:t>2</w:t>
       </w:r>
       <w:r>
         <w:t xml:space="preserve"> </w:t>
@@ -483,7 +489,7 @@
           <w:b/>
           <w:noProof/>
         </w:rPr>
-        <w:t>………….</w:t>
+        <w:t>11.00</w:t>
       </w:r>
       <w:r>
         <w:rPr>
@@ -495,13 +501,7 @@
         <w:rPr>
           <w:b/>
         </w:rPr>
-        <w:t>Dziekanowi</w:t>
-      </w:r>
-      <w:r>
-        <w:rPr>
-          <w:b/>
-        </w:rPr>
-        <w:t>cach</w:t>
+        <w:t>Garliczce</w:t>
       </w:r>
       <w:r>
         <w:rPr>
@@ -531,7 +531,7 @@
         <w:rPr>
           <w:b/>
         </w:rPr>
-        <w:t>38/1</w:t>
+        <w:t>206</w:t>
       </w:r>
       <w:r>
         <w:t>,</w:t>
@@ -549,7 +549,7 @@
         <w:t xml:space="preserve">: </w:t>
       </w:r>
       <w:r>
-        <w:t>56, 265, 57, 58, 59, 64, 65, 70, 71, 72/1, 244/6, 37/2, 35, 33, 26/1, 25/1, 24/1</w:t>
+        <w:t>154/1, 156/1, 102/11, 103/1, 104/3, 104/5.</w:t>
       </w:r>
     </w:p>
     <w:p>

--- a/docs/Zawiadomienie ustalenie.docx
+++ b/docs/Zawiadomienie ustalenie.docx
@@ -1,6 +1,6 @@
 
 <file path=word/document.xml><?xml version="1.0" encoding="utf-8"?>
-<w:document xmlns:ve="http://schemas.openxmlformats.org/markup-compatibility/2006" xmlns:o="urn:schemas-microsoft-com:office:office" xmlns:r="http://schemas.openxmlformats.org/officeDocument/2006/relationships" xmlns:m="http://schemas.openxmlformats.org/officeDocument/2006/math" xmlns:v="urn:schemas-microsoft-com:vml" xmlns:wp="http://schemas.openxmlformats.org/drawingml/2006/wordprocessingDrawing" xmlns:w10="urn:schemas-microsoft-com:office:word" xmlns:w="http://schemas.openxmlformats.org/wordprocessingml/2006/main" xmlns:wne="http://schemas.microsoft.com/office/word/2006/wordml">
+<w:document xmlns:wpc="http://schemas.microsoft.com/office/word/2010/wordprocessingCanvas" xmlns:cx="http://schemas.microsoft.com/office/drawing/2014/chartex" xmlns:cx1="http://schemas.microsoft.com/office/drawing/2015/9/8/chartex" xmlns:cx2="http://schemas.microsoft.com/office/drawing/2015/10/21/chartex" xmlns:cx3="http://schemas.microsoft.com/office/drawing/2016/5/9/chartex" xmlns:cx4="http://schemas.microsoft.com/office/drawing/2016/5/10/chartex" xmlns:cx5="http://schemas.microsoft.com/office/drawing/2016/5/11/chartex" xmlns:cx6="http://schemas.microsoft.com/office/drawing/2016/5/12/chartex" xmlns:cx7="http://schemas.microsoft.com/office/drawing/2016/5/13/chartex" xmlns:cx8="http://schemas.microsoft.com/office/drawing/2016/5/14/chartex" xmlns:mc="http://schemas.openxmlformats.org/markup-compatibility/2006" xmlns:aink="http://schemas.microsoft.com/office/drawing/2016/ink" xmlns:am3d="http://schemas.microsoft.com/office/drawing/2017/model3d" xmlns:o="urn:schemas-microsoft-com:office:office" xmlns:r="http://schemas.openxmlformats.org/officeDocument/2006/relationships" xmlns:m="http://schemas.openxmlformats.org/officeDocument/2006/math" xmlns:v="urn:schemas-microsoft-com:vml" xmlns:wp14="http://schemas.microsoft.com/office/word/2010/wordprocessingDrawing" xmlns:wp="http://schemas.openxmlformats.org/drawingml/2006/wordprocessingDrawing" xmlns:w10="urn:schemas-microsoft-com:office:word" xmlns:w="http://schemas.openxmlformats.org/wordprocessingml/2006/main" xmlns:w14="http://schemas.microsoft.com/office/word/2010/wordml" xmlns:w15="http://schemas.microsoft.com/office/word/2012/wordml" xmlns:w16cex="http://schemas.microsoft.com/office/word/2018/wordml/cex" xmlns:w16cid="http://schemas.microsoft.com/office/word/2016/wordml/cid" xmlns:w16="http://schemas.microsoft.com/office/word/2018/wordml" xmlns:w16sdtdh="http://schemas.microsoft.com/office/word/2020/wordml/sdtdatahash" xmlns:w16se="http://schemas.microsoft.com/office/word/2015/wordml/symex" xmlns:wpg="http://schemas.microsoft.com/office/word/2010/wordprocessingGroup" xmlns:wpi="http://schemas.microsoft.com/office/word/2010/wordprocessingInk" xmlns:wne="http://schemas.microsoft.com/office/word/2006/wordml" xmlns:wps="http://schemas.microsoft.com/office/word/2010/wordprocessingShape" mc:Ignorable="w14 w15 w16se w16cid w16 w16cex w16sdtdh wp14">
   <w:body>
     <w:tbl>
       <w:tblPr>
@@ -10,7 +10,7 @@
           <w:left w:w="70" w:type="dxa"/>
           <w:right w:w="70" w:type="dxa"/>
         </w:tblCellMar>
-        <w:tblLook w:val="04A0"/>
+        <w:tblLook w:val="04A0" w:firstRow="1" w:lastRow="0" w:firstColumn="1" w:lastColumn="0" w:noHBand="0" w:noVBand="1"/>
       </w:tblPr>
       <w:tblGrid>
         <w:gridCol w:w="3070"/>
@@ -50,8 +50,17 @@
                 <w:bCs/>
                 <w:spacing w:val="-20"/>
               </w:rPr>
-              <w:t>BIURO USŁUG  GEODEZYJNYCH</w:t>
-            </w:r>
+              <w:t xml:space="preserve">BIURO </w:t>
+            </w:r>
+            <w:proofErr w:type="gramStart"/>
+            <w:r>
+              <w:rPr>
+                <w:bCs/>
+                <w:spacing w:val="-20"/>
+              </w:rPr>
+              <w:t>USŁUG  GEODEZYJNYCH</w:t>
+            </w:r>
+            <w:proofErr w:type="gramEnd"/>
           </w:p>
           <w:p>
             <w:pPr>
@@ -97,7 +106,23 @@
                 <w:spacing w:val="-20"/>
                 <w:sz w:val="22"/>
               </w:rPr>
-              <w:t>30-349 Kraków,  ul. Lipińskiego 20/7</w:t>
+              <w:t xml:space="preserve">30-349 </w:t>
+            </w:r>
+            <w:proofErr w:type="gramStart"/>
+            <w:r>
+              <w:rPr>
+                <w:spacing w:val="-20"/>
+                <w:sz w:val="22"/>
+              </w:rPr>
+              <w:t>Kraków,  ul.</w:t>
+            </w:r>
+            <w:proofErr w:type="gramEnd"/>
+            <w:r>
+              <w:rPr>
+                <w:spacing w:val="-20"/>
+                <w:sz w:val="22"/>
+              </w:rPr>
+              <w:t xml:space="preserve"> Lipińskiego 20/7</w:t>
             </w:r>
           </w:p>
           <w:p>
@@ -153,13 +178,16 @@
               <w:t xml:space="preserve"> </w:t>
             </w:r>
             <w:r>
-              <w:t>12</w:t>
+              <w:t>30</w:t>
             </w:r>
             <w:r>
               <w:t>-</w:t>
             </w:r>
             <w:r>
-              <w:t>01</w:t>
+              <w:t>0</w:t>
+            </w:r>
+            <w:r>
+              <w:t>3</w:t>
             </w:r>
             <w:r>
               <w:t>-202</w:t>
@@ -315,7 +343,13 @@
         <w:rPr>
           <w:b/>
         </w:rPr>
-        <w:t>Garliczce</w:t>
+        <w:t>G</w:t>
+      </w:r>
+      <w:r>
+        <w:rPr>
+          <w:b/>
+        </w:rPr>
+        <w:t>rębynicach</w:t>
       </w:r>
       <w:r>
         <w:rPr>
@@ -339,19 +373,31 @@
         <w:rPr>
           <w:b/>
         </w:rPr>
-        <w:t>206</w:t>
-      </w:r>
-      <w:r>
-        <w:rPr>
-          <w:b/>
-        </w:rPr>
-        <w:t xml:space="preserve"> (ul. </w:t>
-      </w:r>
-      <w:r>
-        <w:rPr>
-          <w:b/>
-        </w:rPr>
-        <w:t>Radosna</w:t>
+        <w:t>162, 163/1</w:t>
+      </w:r>
+      <w:r>
+        <w:rPr>
+          <w:b/>
+        </w:rPr>
+        <w:t xml:space="preserve"> </w:t>
+      </w:r>
+      <w:r>
+        <w:rPr>
+          <w:b/>
+        </w:rPr>
+        <w:t xml:space="preserve">oraz 163/2 </w:t>
+      </w:r>
+      <w:r>
+        <w:rPr>
+          <w:b/>
+        </w:rPr>
+        <w:t xml:space="preserve">(ul. </w:t>
+      </w:r>
+      <w:r>
+        <w:rPr>
+          <w:b/>
+        </w:rPr>
+        <w:t>Zielona</w:t>
       </w:r>
       <w:r>
         <w:rPr>
@@ -366,30 +412,18 @@
         <w:rPr>
           <w:color w:val="000000" w:themeColor="text1"/>
         </w:rPr>
-        <w:t>Dokumentacji Geodezyjnej i Kartograficznej w Krakowie pod identyfikatorem nr 6640.</w:t>
+        <w:t xml:space="preserve">Dokumentacji Geodezyjnej i Kartograficznej w Krakowie pod identyfikatorem nr </w:t>
       </w:r>
       <w:r>
         <w:rPr>
           <w:color w:val="000000" w:themeColor="text1"/>
         </w:rPr>
-        <w:t>6191</w:t>
+        <w:t>6640.2050.2022</w:t>
       </w:r>
       <w:r>
         <w:rPr>
           <w:color w:val="000000" w:themeColor="text1"/>
         </w:rPr>
-        <w:t>.20</w:t>
-      </w:r>
-      <w:r>
-        <w:rPr>
-          <w:color w:val="000000" w:themeColor="text1"/>
-        </w:rPr>
-        <w:t>21</w:t>
-      </w:r>
-      <w:r>
-        <w:rPr>
-          <w:color w:val="000000" w:themeColor="text1"/>
-        </w:rPr>
         <w:t>.</w:t>
       </w:r>
       <w:r>
@@ -402,14 +436,11 @@
         <w:t xml:space="preserve">przejmie zawiadamiam, że w dniu </w:t>
       </w:r>
       <w:r>
-        <w:br/>
-      </w:r>
-      <w:r>
         <w:rPr>
           <w:b/>
           <w:bCs/>
         </w:rPr>
-        <w:t>09</w:t>
+        <w:t>27</w:t>
       </w:r>
       <w:r>
         <w:rPr>
@@ -430,6 +461,27 @@
           <w:b/>
           <w:bCs/>
         </w:rPr>
+        <w:t>4</w:t>
+      </w:r>
+      <w:r>
+        <w:rPr>
+          <w:b/>
+          <w:bCs/>
+        </w:rPr>
+        <w:t>-</w:t>
+      </w:r>
+      <w:r>
+        <w:rPr>
+          <w:b/>
+          <w:bCs/>
+        </w:rPr>
+        <w:t>20</w:t>
+      </w:r>
+      <w:r>
+        <w:rPr>
+          <w:b/>
+          <w:bCs/>
+        </w:rPr>
         <w:t>2</w:t>
       </w:r>
       <w:r>
@@ -437,30 +489,9 @@
           <w:b/>
           <w:bCs/>
         </w:rPr>
-        <w:t>-</w:t>
-      </w:r>
-      <w:r>
-        <w:rPr>
-          <w:b/>
-          <w:bCs/>
-        </w:rPr>
-        <w:t>20</w:t>
-      </w:r>
-      <w:r>
-        <w:rPr>
-          <w:b/>
-          <w:bCs/>
-        </w:rPr>
         <w:t>2</w:t>
       </w:r>
       <w:r>
-        <w:rPr>
-          <w:b/>
-          <w:bCs/>
-        </w:rPr>
-        <w:t>2</w:t>
-      </w:r>
-      <w:r>
         <w:t xml:space="preserve"> </w:t>
       </w:r>
       <w:r>
@@ -501,7 +532,13 @@
         <w:rPr>
           <w:b/>
         </w:rPr>
-        <w:t>Garliczce</w:t>
+        <w:t>G</w:t>
+      </w:r>
+      <w:r>
+        <w:rPr>
+          <w:b/>
+        </w:rPr>
+        <w:t>rębynicach</w:t>
       </w:r>
       <w:r>
         <w:rPr>
@@ -510,10 +547,16 @@
         <w:t xml:space="preserve"> </w:t>
       </w:r>
       <w:r>
-        <w:t>nastąpi rozpoczęcie czynności związanych  z ustaleniem przebiegu granic dział</w:t>
-      </w:r>
-      <w:r>
-        <w:t>ki</w:t>
+        <w:t xml:space="preserve">nastąpi rozpoczęcie czynności </w:t>
+      </w:r>
+      <w:r>
+        <w:t>związanych z</w:t>
+      </w:r>
+      <w:r>
+        <w:t xml:space="preserve"> ustaleniem przebiegu granic dział</w:t>
+      </w:r>
+      <w:r>
+        <w:t>ek</w:t>
       </w:r>
       <w:r>
         <w:rPr>
@@ -531,7 +574,7 @@
         <w:rPr>
           <w:b/>
         </w:rPr>
-        <w:t>206</w:t>
+        <w:t>162, 163/1 oraz 163/2</w:t>
       </w:r>
       <w:r>
         <w:t>,</w:t>
@@ -549,17 +592,7 @@
         <w:t xml:space="preserve">: </w:t>
       </w:r>
       <w:r>
-        <w:t>154/1, 156/1, 102/11, 103/1, 104/3, 104/5.</w:t>
-      </w:r>
-    </w:p>
-    <w:p>
-      <w:pPr>
-        <w:spacing w:line="340" w:lineRule="exact"/>
-        <w:ind w:firstLine="709"/>
-        <w:jc w:val="both"/>
-      </w:pPr>
-      <w:r>
-        <w:t>Przyjęcie przebiegu granic nieruchomości wykonywane jest w związku z wnioskiem o uregulowanie stanu prawnego działki  w trybie art. 73 Ustawy z dnia 13.10.1998r ( Dz. U. Nr 133 poz.872 z późniejszymi zmianami.).</w:t>
+        <w:t>161, 237</w:t>
       </w:r>
     </w:p>
     <w:p>
@@ -579,7 +612,21 @@
         <w:rPr>
           <w:sz w:val="20"/>
         </w:rPr>
-        <w:t xml:space="preserve">W związku z powyższym, jako zainteresowanych, zapraszam do wzięcia udziału w opisanych czynnościach. </w:t>
+        <w:t xml:space="preserve">W związku z </w:t>
+      </w:r>
+      <w:proofErr w:type="gramStart"/>
+      <w:r>
+        <w:rPr>
+          <w:sz w:val="20"/>
+        </w:rPr>
+        <w:t>powyższym,</w:t>
+      </w:r>
+      <w:proofErr w:type="gramEnd"/>
+      <w:r>
+        <w:rPr>
+          <w:sz w:val="20"/>
+        </w:rPr>
+        <w:t xml:space="preserve"> jako zainteresowanych, zapraszam do wzięcia udziału w opisanych czynnościach. </w:t>
       </w:r>
     </w:p>
     <w:p>
@@ -693,7 +740,21 @@
         <w:rPr>
           <w:sz w:val="20"/>
         </w:rPr>
-        <w:t xml:space="preserve">        Zawiadomieni właściciele ( władający ) gruntami proszeni są o przybycie w oznaczonym terminie z wszelkimi dokumentami jakie mogą być potrzebne przy ustaleniu granic ich gruntów oraz dokumentami tożsamości.</w:t>
+        <w:t xml:space="preserve">        Zawiadomieni właściciele </w:t>
+      </w:r>
+      <w:proofErr w:type="gramStart"/>
+      <w:r>
+        <w:rPr>
+          <w:sz w:val="20"/>
+        </w:rPr>
+        <w:t>( władający</w:t>
+      </w:r>
+      <w:proofErr w:type="gramEnd"/>
+      <w:r>
+        <w:rPr>
+          <w:sz w:val="20"/>
+        </w:rPr>
+        <w:t xml:space="preserve"> ) gruntami proszeni są o przybycie w oznaczonym terminie z wszelkimi dokumentami jakie mogą być potrzebne przy ustaleniu granic ich gruntów oraz dokumentami tożsamości.</w:t>
       </w:r>
     </w:p>
     <w:p>
@@ -707,7 +768,21 @@
         <w:rPr>
           <w:sz w:val="20"/>
         </w:rPr>
-        <w:t>W imieniu osób nieobecnych  mogą występować odpowiednio upoważnieni pełnomocnicy.</w:t>
+        <w:t xml:space="preserve">W imieniu osób </w:t>
+      </w:r>
+      <w:proofErr w:type="gramStart"/>
+      <w:r>
+        <w:rPr>
+          <w:sz w:val="20"/>
+        </w:rPr>
+        <w:t>nieobecnych  mogą</w:t>
+      </w:r>
+      <w:proofErr w:type="gramEnd"/>
+      <w:r>
+        <w:rPr>
+          <w:sz w:val="20"/>
+        </w:rPr>
+        <w:t xml:space="preserve"> występować odpowiednio upoważnieni pełnomocnicy.</w:t>
       </w:r>
     </w:p>
     <w:p>
@@ -749,7 +824,7 @@
 </file>
 
 <file path=word/styles.xml><?xml version="1.0" encoding="utf-8"?>
-<w:styles xmlns:r="http://schemas.openxmlformats.org/officeDocument/2006/relationships" xmlns:w="http://schemas.openxmlformats.org/wordprocessingml/2006/main">
+<w:styles xmlns:mc="http://schemas.openxmlformats.org/markup-compatibility/2006" xmlns:r="http://schemas.openxmlformats.org/officeDocument/2006/relationships" xmlns:w="http://schemas.openxmlformats.org/wordprocessingml/2006/main" xmlns:w14="http://schemas.microsoft.com/office/word/2010/wordml" xmlns:w15="http://schemas.microsoft.com/office/word/2012/wordml" xmlns:w16cex="http://schemas.microsoft.com/office/word/2018/wordml/cex" xmlns:w16cid="http://schemas.microsoft.com/office/word/2016/wordml/cid" xmlns:w16="http://schemas.microsoft.com/office/word/2018/wordml" xmlns:w16sdtdh="http://schemas.microsoft.com/office/word/2020/wordml/sdtdatahash" xmlns:w16se="http://schemas.microsoft.com/office/word/2015/wordml/symex" mc:Ignorable="w14 w15 w16se w16cid w16 w16cex w16sdtdh">
   <w:docDefaults>
     <w:rPrDefault>
       <w:rPr>
@@ -765,144 +840,383 @@
       </w:pPr>
     </w:pPrDefault>
   </w:docDefaults>
-  <w:latentStyles w:defLockedState="0" w:defUIPriority="99" w:defSemiHidden="1" w:defUnhideWhenUsed="1" w:defQFormat="0" w:count="267">
-    <w:lsdException w:name="Normal" w:semiHidden="0" w:uiPriority="0" w:unhideWhenUsed="0" w:qFormat="1"/>
-    <w:lsdException w:name="heading 1" w:semiHidden="0" w:uiPriority="9" w:unhideWhenUsed="0" w:qFormat="1"/>
-    <w:lsdException w:name="heading 2" w:uiPriority="9" w:qFormat="1"/>
-    <w:lsdException w:name="heading 3" w:uiPriority="9" w:qFormat="1"/>
-    <w:lsdException w:name="heading 4" w:uiPriority="9" w:qFormat="1"/>
-    <w:lsdException w:name="heading 5" w:uiPriority="9" w:qFormat="1"/>
-    <w:lsdException w:name="heading 6" w:uiPriority="9" w:qFormat="1"/>
-    <w:lsdException w:name="heading 7" w:uiPriority="9" w:qFormat="1"/>
-    <w:lsdException w:name="heading 8" w:uiPriority="9" w:qFormat="1"/>
-    <w:lsdException w:name="heading 9" w:uiPriority="9" w:qFormat="1"/>
-    <w:lsdException w:name="toc 1" w:uiPriority="39"/>
-    <w:lsdException w:name="toc 2" w:uiPriority="39"/>
-    <w:lsdException w:name="toc 3" w:uiPriority="39"/>
-    <w:lsdException w:name="toc 4" w:uiPriority="39"/>
-    <w:lsdException w:name="toc 5" w:uiPriority="39"/>
-    <w:lsdException w:name="toc 6" w:uiPriority="39"/>
-    <w:lsdException w:name="toc 7" w:uiPriority="39"/>
-    <w:lsdException w:name="toc 8" w:uiPriority="39"/>
-    <w:lsdException w:name="toc 9" w:uiPriority="39"/>
-    <w:lsdException w:name="caption" w:uiPriority="35" w:qFormat="1"/>
-    <w:lsdException w:name="Title" w:semiHidden="0" w:uiPriority="10" w:unhideWhenUsed="0" w:qFormat="1"/>
-    <w:lsdException w:name="Default Paragraph Font" w:uiPriority="1"/>
-    <w:lsdException w:name="Subtitle" w:semiHidden="0" w:uiPriority="11" w:unhideWhenUsed="0" w:qFormat="1"/>
-    <w:lsdException w:name="Strong" w:semiHidden="0" w:uiPriority="22" w:unhideWhenUsed="0" w:qFormat="1"/>
-    <w:lsdException w:name="Emphasis" w:semiHidden="0" w:uiPriority="20" w:unhideWhenUsed="0" w:qFormat="1"/>
-    <w:lsdException w:name="Table Grid" w:semiHidden="0" w:uiPriority="59" w:unhideWhenUsed="0"/>
-    <w:lsdException w:name="Placeholder Text" w:unhideWhenUsed="0"/>
-    <w:lsdException w:name="No Spacing" w:semiHidden="0" w:uiPriority="1" w:unhideWhenUsed="0" w:qFormat="1"/>
-    <w:lsdException w:name="Light Shading" w:semiHidden="0" w:uiPriority="60" w:unhideWhenUsed="0"/>
-    <w:lsdException w:name="Light List" w:semiHidden="0" w:uiPriority="61" w:unhideWhenUsed="0"/>
-    <w:lsdException w:name="Light Grid" w:semiHidden="0" w:uiPriority="62" w:unhideWhenUsed="0"/>
-    <w:lsdException w:name="Medium Shading 1" w:semiHidden="0" w:uiPriority="63" w:unhideWhenUsed="0"/>
-    <w:lsdException w:name="Medium Shading 2" w:semiHidden="0" w:uiPriority="64" w:unhideWhenUsed="0"/>
-    <w:lsdException w:name="Medium List 1" w:semiHidden="0" w:uiPriority="65" w:unhideWhenUsed="0"/>
-    <w:lsdException w:name="Medium List 2" w:semiHidden="0" w:uiPriority="66" w:unhideWhenUsed="0"/>
-    <w:lsdException w:name="Medium Grid 1" w:semiHidden="0" w:uiPriority="67" w:unhideWhenUsed="0"/>
-    <w:lsdException w:name="Medium Grid 2" w:semiHidden="0" w:uiPriority="68" w:unhideWhenUsed="0"/>
-    <w:lsdException w:name="Medium Grid 3" w:semiHidden="0" w:uiPriority="69" w:unhideWhenUsed="0"/>
-    <w:lsdException w:name="Dark List" w:semiHidden="0" w:uiPriority="70" w:unhideWhenUsed="0"/>
-    <w:lsdException w:name="Colorful Shading" w:semiHidden="0" w:uiPriority="71" w:unhideWhenUsed="0"/>
-    <w:lsdException w:name="Colorful List" w:semiHidden="0" w:uiPriority="72" w:unhideWhenUsed="0"/>
-    <w:lsdException w:name="Colorful Grid" w:semiHidden="0" w:uiPriority="73" w:unhideWhenUsed="0"/>
-    <w:lsdException w:name="Light Shading Accent 1" w:semiHidden="0" w:uiPriority="60" w:unhideWhenUsed="0"/>
-    <w:lsdException w:name="Light List Accent 1" w:semiHidden="0" w:uiPriority="61" w:unhideWhenUsed="0"/>
-    <w:lsdException w:name="Light Grid Accent 1" w:semiHidden="0" w:uiPriority="62" w:unhideWhenUsed="0"/>
-    <w:lsdException w:name="Medium Shading 1 Accent 1" w:semiHidden="0" w:uiPriority="63" w:unhideWhenUsed="0"/>
-    <w:lsdException w:name="Medium Shading 2 Accent 1" w:semiHidden="0" w:uiPriority="64" w:unhideWhenUsed="0"/>
-    <w:lsdException w:name="Medium List 1 Accent 1" w:semiHidden="0" w:uiPriority="65" w:unhideWhenUsed="0"/>
-    <w:lsdException w:name="Revision" w:unhideWhenUsed="0"/>
-    <w:lsdException w:name="List Paragraph" w:semiHidden="0" w:uiPriority="34" w:unhideWhenUsed="0" w:qFormat="1"/>
-    <w:lsdException w:name="Quote" w:semiHidden="0" w:uiPriority="29" w:unhideWhenUsed="0" w:qFormat="1"/>
-    <w:lsdException w:name="Intense Quote" w:semiHidden="0" w:uiPriority="30" w:unhideWhenUsed="0" w:qFormat="1"/>
-    <w:lsdException w:name="Medium List 2 Accent 1" w:semiHidden="0" w:uiPriority="66" w:unhideWhenUsed="0"/>
-    <w:lsdException w:name="Medium Grid 1 Accent 1" w:semiHidden="0" w:uiPriority="67" w:unhideWhenUsed="0"/>
-    <w:lsdException w:name="Medium Grid 2 Accent 1" w:semiHidden="0" w:uiPriority="68" w:unhideWhenUsed="0"/>
-    <w:lsdException w:name="Medium Grid 3 Accent 1" w:semiHidden="0" w:uiPriority="69" w:unhideWhenUsed="0"/>
-    <w:lsdException w:name="Dark List Accent 1" w:semiHidden="0" w:uiPriority="70" w:unhideWhenUsed="0"/>
-    <w:lsdException w:name="Colorful Shading Accent 1" w:semiHidden="0" w:uiPriority="71" w:unhideWhenUsed="0"/>
-    <w:lsdException w:name="Colorful List Accent 1" w:semiHidden="0" w:uiPriority="72" w:unhideWhenUsed="0"/>
-    <w:lsdException w:name="Colorful Grid Accent 1" w:semiHidden="0" w:uiPriority="73" w:unhideWhenUsed="0"/>
-    <w:lsdException w:name="Light Shading Accent 2" w:semiHidden="0" w:uiPriority="60" w:unhideWhenUsed="0"/>
-    <w:lsdException w:name="Light List Accent 2" w:semiHidden="0" w:uiPriority="61" w:unhideWhenUsed="0"/>
-    <w:lsdException w:name="Light Grid Accent 2" w:semiHidden="0" w:uiPriority="62" w:unhideWhenUsed="0"/>
-    <w:lsdException w:name="Medium Shading 1 Accent 2" w:semiHidden="0" w:uiPriority="63" w:unhideWhenUsed="0"/>
-    <w:lsdException w:name="Medium Shading 2 Accent 2" w:semiHidden="0" w:uiPriority="64" w:unhideWhenUsed="0"/>
-    <w:lsdException w:name="Medium List 1 Accent 2" w:semiHidden="0" w:uiPriority="65" w:unhideWhenUsed="0"/>
-    <w:lsdException w:name="Medium List 2 Accent 2" w:semiHidden="0" w:uiPriority="66" w:unhideWhenUsed="0"/>
-    <w:lsdException w:name="Medium Grid 1 Accent 2" w:semiHidden="0" w:uiPriority="67" w:unhideWhenUsed="0"/>
-    <w:lsdException w:name="Medium Grid 2 Accent 2" w:semiHidden="0" w:uiPriority="68" w:unhideWhenUsed="0"/>
-    <w:lsdException w:name="Medium Grid 3 Accent 2" w:semiHidden="0" w:uiPriority="69" w:unhideWhenUsed="0"/>
-    <w:lsdException w:name="Dark List Accent 2" w:semiHidden="0" w:uiPriority="70" w:unhideWhenUsed="0"/>
-    <w:lsdException w:name="Colorful Shading Accent 2" w:semiHidden="0" w:uiPriority="71" w:unhideWhenUsed="0"/>
-    <w:lsdException w:name="Colorful List Accent 2" w:semiHidden="0" w:uiPriority="72" w:unhideWhenUsed="0"/>
-    <w:lsdException w:name="Colorful Grid Accent 2" w:semiHidden="0" w:uiPriority="73" w:unhideWhenUsed="0"/>
-    <w:lsdException w:name="Light Shading Accent 3" w:semiHidden="0" w:uiPriority="60" w:unhideWhenUsed="0"/>
-    <w:lsdException w:name="Light List Accent 3" w:semiHidden="0" w:uiPriority="61" w:unhideWhenUsed="0"/>
-    <w:lsdException w:name="Light Grid Accent 3" w:semiHidden="0" w:uiPriority="62" w:unhideWhenUsed="0"/>
-    <w:lsdException w:name="Medium Shading 1 Accent 3" w:semiHidden="0" w:uiPriority="63" w:unhideWhenUsed="0"/>
-    <w:lsdException w:name="Medium Shading 2 Accent 3" w:semiHidden="0" w:uiPriority="64" w:unhideWhenUsed="0"/>
-    <w:lsdException w:name="Medium List 1 Accent 3" w:semiHidden="0" w:uiPriority="65" w:unhideWhenUsed="0"/>
-    <w:lsdException w:name="Medium List 2 Accent 3" w:semiHidden="0" w:uiPriority="66" w:unhideWhenUsed="0"/>
-    <w:lsdException w:name="Medium Grid 1 Accent 3" w:semiHidden="0" w:uiPriority="67" w:unhideWhenUsed="0"/>
-    <w:lsdException w:name="Medium Grid 2 Accent 3" w:semiHidden="0" w:uiPriority="68" w:unhideWhenUsed="0"/>
-    <w:lsdException w:name="Medium Grid 3 Accent 3" w:semiHidden="0" w:uiPriority="69" w:unhideWhenUsed="0"/>
-    <w:lsdException w:name="Dark List Accent 3" w:semiHidden="0" w:uiPriority="70" w:unhideWhenUsed="0"/>
-    <w:lsdException w:name="Colorful Shading Accent 3" w:semiHidden="0" w:uiPriority="71" w:unhideWhenUsed="0"/>
-    <w:lsdException w:name="Colorful List Accent 3" w:semiHidden="0" w:uiPriority="72" w:unhideWhenUsed="0"/>
-    <w:lsdException w:name="Colorful Grid Accent 3" w:semiHidden="0" w:uiPriority="73" w:unhideWhenUsed="0"/>
-    <w:lsdException w:name="Light Shading Accent 4" w:semiHidden="0" w:uiPriority="60" w:unhideWhenUsed="0"/>
-    <w:lsdException w:name="Light List Accent 4" w:semiHidden="0" w:uiPriority="61" w:unhideWhenUsed="0"/>
-    <w:lsdException w:name="Light Grid Accent 4" w:semiHidden="0" w:uiPriority="62" w:unhideWhenUsed="0"/>
-    <w:lsdException w:name="Medium Shading 1 Accent 4" w:semiHidden="0" w:uiPriority="63" w:unhideWhenUsed="0"/>
-    <w:lsdException w:name="Medium Shading 2 Accent 4" w:semiHidden="0" w:uiPriority="64" w:unhideWhenUsed="0"/>
-    <w:lsdException w:name="Medium List 1 Accent 4" w:semiHidden="0" w:uiPriority="65" w:unhideWhenUsed="0"/>
-    <w:lsdException w:name="Medium List 2 Accent 4" w:semiHidden="0" w:uiPriority="66" w:unhideWhenUsed="0"/>
-    <w:lsdException w:name="Medium Grid 1 Accent 4" w:semiHidden="0" w:uiPriority="67" w:unhideWhenUsed="0"/>
-    <w:lsdException w:name="Medium Grid 2 Accent 4" w:semiHidden="0" w:uiPriority="68" w:unhideWhenUsed="0"/>
-    <w:lsdException w:name="Medium Grid 3 Accent 4" w:semiHidden="0" w:uiPriority="69" w:unhideWhenUsed="0"/>
-    <w:lsdException w:name="Dark List Accent 4" w:semiHidden="0" w:uiPriority="70" w:unhideWhenUsed="0"/>
-    <w:lsdException w:name="Colorful Shading Accent 4" w:semiHidden="0" w:uiPriority="71" w:unhideWhenUsed="0"/>
-    <w:lsdException w:name="Colorful List Accent 4" w:semiHidden="0" w:uiPriority="72" w:unhideWhenUsed="0"/>
-    <w:lsdException w:name="Colorful Grid Accent 4" w:semiHidden="0" w:uiPriority="73" w:unhideWhenUsed="0"/>
-    <w:lsdException w:name="Light Shading Accent 5" w:semiHidden="0" w:uiPriority="60" w:unhideWhenUsed="0"/>
-    <w:lsdException w:name="Light List Accent 5" w:semiHidden="0" w:uiPriority="61" w:unhideWhenUsed="0"/>
-    <w:lsdException w:name="Light Grid Accent 5" w:semiHidden="0" w:uiPriority="62" w:unhideWhenUsed="0"/>
-    <w:lsdException w:name="Medium Shading 1 Accent 5" w:semiHidden="0" w:uiPriority="63" w:unhideWhenUsed="0"/>
-    <w:lsdException w:name="Medium Shading 2 Accent 5" w:semiHidden="0" w:uiPriority="64" w:unhideWhenUsed="0"/>
-    <w:lsdException w:name="Medium List 1 Accent 5" w:semiHidden="0" w:uiPriority="65" w:unhideWhenUsed="0"/>
-    <w:lsdException w:name="Medium List 2 Accent 5" w:semiHidden="0" w:uiPriority="66" w:unhideWhenUsed="0"/>
-    <w:lsdException w:name="Medium Grid 1 Accent 5" w:semiHidden="0" w:uiPriority="67" w:unhideWhenUsed="0"/>
-    <w:lsdException w:name="Medium Grid 2 Accent 5" w:semiHidden="0" w:uiPriority="68" w:unhideWhenUsed="0"/>
-    <w:lsdException w:name="Medium Grid 3 Accent 5" w:semiHidden="0" w:uiPriority="69" w:unhideWhenUsed="0"/>
-    <w:lsdException w:name="Dark List Accent 5" w:semiHidden="0" w:uiPriority="70" w:unhideWhenUsed="0"/>
-    <w:lsdException w:name="Colorful Shading Accent 5" w:semiHidden="0" w:uiPriority="71" w:unhideWhenUsed="0"/>
-    <w:lsdException w:name="Colorful List Accent 5" w:semiHidden="0" w:uiPriority="72" w:unhideWhenUsed="0"/>
-    <w:lsdException w:name="Colorful Grid Accent 5" w:semiHidden="0" w:uiPriority="73" w:unhideWhenUsed="0"/>
-    <w:lsdException w:name="Light Shading Accent 6" w:semiHidden="0" w:uiPriority="60" w:unhideWhenUsed="0"/>
-    <w:lsdException w:name="Light List Accent 6" w:semiHidden="0" w:uiPriority="61" w:unhideWhenUsed="0"/>
-    <w:lsdException w:name="Light Grid Accent 6" w:semiHidden="0" w:uiPriority="62" w:unhideWhenUsed="0"/>
-    <w:lsdException w:name="Medium Shading 1 Accent 6" w:semiHidden="0" w:uiPriority="63" w:unhideWhenUsed="0"/>
-    <w:lsdException w:name="Medium Shading 2 Accent 6" w:semiHidden="0" w:uiPriority="64" w:unhideWhenUsed="0"/>
-    <w:lsdException w:name="Medium List 1 Accent 6" w:semiHidden="0" w:uiPriority="65" w:unhideWhenUsed="0"/>
-    <w:lsdException w:name="Medium List 2 Accent 6" w:semiHidden="0" w:uiPriority="66" w:unhideWhenUsed="0"/>
-    <w:lsdException w:name="Medium Grid 1 Accent 6" w:semiHidden="0" w:uiPriority="67" w:unhideWhenUsed="0"/>
-    <w:lsdException w:name="Medium Grid 2 Accent 6" w:semiHidden="0" w:uiPriority="68" w:unhideWhenUsed="0"/>
-    <w:lsdException w:name="Medium Grid 3 Accent 6" w:semiHidden="0" w:uiPriority="69" w:unhideWhenUsed="0"/>
-    <w:lsdException w:name="Dark List Accent 6" w:semiHidden="0" w:uiPriority="70" w:unhideWhenUsed="0"/>
-    <w:lsdException w:name="Colorful Shading Accent 6" w:semiHidden="0" w:uiPriority="71" w:unhideWhenUsed="0"/>
-    <w:lsdException w:name="Colorful List Accent 6" w:semiHidden="0" w:uiPriority="72" w:unhideWhenUsed="0"/>
-    <w:lsdException w:name="Colorful Grid Accent 6" w:semiHidden="0" w:uiPriority="73" w:unhideWhenUsed="0"/>
-    <w:lsdException w:name="Subtle Emphasis" w:semiHidden="0" w:uiPriority="19" w:unhideWhenUsed="0" w:qFormat="1"/>
-    <w:lsdException w:name="Intense Emphasis" w:semiHidden="0" w:uiPriority="21" w:unhideWhenUsed="0" w:qFormat="1"/>
-    <w:lsdException w:name="Subtle Reference" w:semiHidden="0" w:uiPriority="31" w:unhideWhenUsed="0" w:qFormat="1"/>
-    <w:lsdException w:name="Intense Reference" w:semiHidden="0" w:uiPriority="32" w:unhideWhenUsed="0" w:qFormat="1"/>
-    <w:lsdException w:name="Book Title" w:semiHidden="0" w:uiPriority="33" w:unhideWhenUsed="0" w:qFormat="1"/>
-    <w:lsdException w:name="Bibliography" w:uiPriority="37"/>
-    <w:lsdException w:name="TOC Heading" w:uiPriority="39" w:qFormat="1"/>
+  <w:latentStyles w:defLockedState="0" w:defUIPriority="99" w:defSemiHidden="0" w:defUnhideWhenUsed="0" w:defQFormat="0" w:count="376">
+    <w:lsdException w:name="Normal" w:uiPriority="0" w:qFormat="1"/>
+    <w:lsdException w:name="heading 1" w:uiPriority="9" w:qFormat="1"/>
+    <w:lsdException w:name="heading 2" w:semiHidden="1" w:uiPriority="9" w:unhideWhenUsed="1" w:qFormat="1"/>
+    <w:lsdException w:name="heading 3" w:semiHidden="1" w:uiPriority="9" w:unhideWhenUsed="1" w:qFormat="1"/>
+    <w:lsdException w:name="heading 4" w:semiHidden="1" w:uiPriority="9" w:unhideWhenUsed="1" w:qFormat="1"/>
+    <w:lsdException w:name="heading 5" w:semiHidden="1" w:uiPriority="9" w:unhideWhenUsed="1" w:qFormat="1"/>
+    <w:lsdException w:name="heading 6" w:semiHidden="1" w:uiPriority="9" w:unhideWhenUsed="1" w:qFormat="1"/>
+    <w:lsdException w:name="heading 7" w:semiHidden="1" w:uiPriority="9" w:unhideWhenUsed="1" w:qFormat="1"/>
+    <w:lsdException w:name="heading 8" w:semiHidden="1" w:uiPriority="9" w:unhideWhenUsed="1" w:qFormat="1"/>
+    <w:lsdException w:name="heading 9" w:semiHidden="1" w:uiPriority="9" w:unhideWhenUsed="1" w:qFormat="1"/>
+    <w:lsdException w:name="index 1" w:semiHidden="1" w:unhideWhenUsed="1"/>
+    <w:lsdException w:name="index 2" w:semiHidden="1" w:unhideWhenUsed="1"/>
+    <w:lsdException w:name="index 3" w:semiHidden="1" w:unhideWhenUsed="1"/>
+    <w:lsdException w:name="index 4" w:semiHidden="1" w:unhideWhenUsed="1"/>
+    <w:lsdException w:name="index 5" w:semiHidden="1" w:unhideWhenUsed="1"/>
+    <w:lsdException w:name="index 6" w:semiHidden="1" w:unhideWhenUsed="1"/>
+    <w:lsdException w:name="index 7" w:semiHidden="1" w:unhideWhenUsed="1"/>
+    <w:lsdException w:name="index 8" w:semiHidden="1" w:unhideWhenUsed="1"/>
+    <w:lsdException w:name="index 9" w:semiHidden="1" w:unhideWhenUsed="1"/>
+    <w:lsdException w:name="toc 1" w:semiHidden="1" w:uiPriority="39" w:unhideWhenUsed="1"/>
+    <w:lsdException w:name="toc 2" w:semiHidden="1" w:uiPriority="39" w:unhideWhenUsed="1"/>
+    <w:lsdException w:name="toc 3" w:semiHidden="1" w:uiPriority="39" w:unhideWhenUsed="1"/>
+    <w:lsdException w:name="toc 4" w:semiHidden="1" w:uiPriority="39" w:unhideWhenUsed="1"/>
+    <w:lsdException w:name="toc 5" w:semiHidden="1" w:uiPriority="39" w:unhideWhenUsed="1"/>
+    <w:lsdException w:name="toc 6" w:semiHidden="1" w:uiPriority="39" w:unhideWhenUsed="1"/>
+    <w:lsdException w:name="toc 7" w:semiHidden="1" w:uiPriority="39" w:unhideWhenUsed="1"/>
+    <w:lsdException w:name="toc 8" w:semiHidden="1" w:uiPriority="39" w:unhideWhenUsed="1"/>
+    <w:lsdException w:name="toc 9" w:semiHidden="1" w:uiPriority="39" w:unhideWhenUsed="1"/>
+    <w:lsdException w:name="Normal Indent" w:semiHidden="1" w:unhideWhenUsed="1"/>
+    <w:lsdException w:name="footnote text" w:semiHidden="1" w:unhideWhenUsed="1"/>
+    <w:lsdException w:name="annotation text" w:semiHidden="1" w:unhideWhenUsed="1"/>
+    <w:lsdException w:name="header" w:semiHidden="1" w:unhideWhenUsed="1"/>
+    <w:lsdException w:name="footer" w:semiHidden="1" w:unhideWhenUsed="1"/>
+    <w:lsdException w:name="index heading" w:semiHidden="1" w:unhideWhenUsed="1"/>
+    <w:lsdException w:name="caption" w:semiHidden="1" w:uiPriority="35" w:unhideWhenUsed="1" w:qFormat="1"/>
+    <w:lsdException w:name="table of figures" w:semiHidden="1" w:unhideWhenUsed="1"/>
+    <w:lsdException w:name="envelope address" w:semiHidden="1" w:unhideWhenUsed="1"/>
+    <w:lsdException w:name="envelope return" w:semiHidden="1" w:unhideWhenUsed="1"/>
+    <w:lsdException w:name="footnote reference" w:semiHidden="1" w:unhideWhenUsed="1"/>
+    <w:lsdException w:name="annotation reference" w:semiHidden="1" w:unhideWhenUsed="1"/>
+    <w:lsdException w:name="line number" w:semiHidden="1" w:unhideWhenUsed="1"/>
+    <w:lsdException w:name="page number" w:semiHidden="1" w:unhideWhenUsed="1"/>
+    <w:lsdException w:name="endnote reference" w:semiHidden="1" w:unhideWhenUsed="1"/>
+    <w:lsdException w:name="endnote text" w:semiHidden="1" w:unhideWhenUsed="1"/>
+    <w:lsdException w:name="table of authorities" w:semiHidden="1" w:unhideWhenUsed="1"/>
+    <w:lsdException w:name="macro" w:semiHidden="1" w:unhideWhenUsed="1"/>
+    <w:lsdException w:name="toa heading" w:semiHidden="1" w:unhideWhenUsed="1"/>
+    <w:lsdException w:name="List" w:semiHidden="1" w:unhideWhenUsed="1"/>
+    <w:lsdException w:name="List Bullet" w:semiHidden="1" w:unhideWhenUsed="1"/>
+    <w:lsdException w:name="List Number" w:semiHidden="1" w:unhideWhenUsed="1"/>
+    <w:lsdException w:name="List 2" w:semiHidden="1" w:unhideWhenUsed="1"/>
+    <w:lsdException w:name="List 3" w:semiHidden="1" w:unhideWhenUsed="1"/>
+    <w:lsdException w:name="List 4" w:semiHidden="1" w:unhideWhenUsed="1"/>
+    <w:lsdException w:name="List 5" w:semiHidden="1" w:unhideWhenUsed="1"/>
+    <w:lsdException w:name="List Bullet 2" w:semiHidden="1" w:unhideWhenUsed="1"/>
+    <w:lsdException w:name="List Bullet 3" w:semiHidden="1" w:unhideWhenUsed="1"/>
+    <w:lsdException w:name="List Bullet 4" w:semiHidden="1" w:unhideWhenUsed="1"/>
+    <w:lsdException w:name="List Bullet 5" w:semiHidden="1" w:unhideWhenUsed="1"/>
+    <w:lsdException w:name="List Number 2" w:semiHidden="1" w:unhideWhenUsed="1"/>
+    <w:lsdException w:name="List Number 3" w:semiHidden="1" w:unhideWhenUsed="1"/>
+    <w:lsdException w:name="List Number 4" w:semiHidden="1" w:unhideWhenUsed="1"/>
+    <w:lsdException w:name="List Number 5" w:semiHidden="1" w:unhideWhenUsed="1"/>
+    <w:lsdException w:name="Title" w:uiPriority="10" w:qFormat="1"/>
+    <w:lsdException w:name="Closing" w:semiHidden="1" w:unhideWhenUsed="1"/>
+    <w:lsdException w:name="Signature" w:semiHidden="1" w:unhideWhenUsed="1"/>
+    <w:lsdException w:name="Default Paragraph Font" w:semiHidden="1" w:uiPriority="1" w:unhideWhenUsed="1"/>
+    <w:lsdException w:name="Body Text" w:semiHidden="1" w:unhideWhenUsed="1"/>
+    <w:lsdException w:name="Body Text Indent" w:semiHidden="1" w:unhideWhenUsed="1"/>
+    <w:lsdException w:name="List Continue" w:semiHidden="1" w:unhideWhenUsed="1"/>
+    <w:lsdException w:name="List Continue 2" w:semiHidden="1" w:unhideWhenUsed="1"/>
+    <w:lsdException w:name="List Continue 3" w:semiHidden="1" w:unhideWhenUsed="1"/>
+    <w:lsdException w:name="List Continue 4" w:semiHidden="1" w:unhideWhenUsed="1"/>
+    <w:lsdException w:name="List Continue 5" w:semiHidden="1" w:unhideWhenUsed="1"/>
+    <w:lsdException w:name="Message Header" w:semiHidden="1" w:unhideWhenUsed="1"/>
+    <w:lsdException w:name="Subtitle" w:uiPriority="11" w:qFormat="1"/>
+    <w:lsdException w:name="Salutation" w:semiHidden="1" w:unhideWhenUsed="1"/>
+    <w:lsdException w:name="Date" w:semiHidden="1" w:unhideWhenUsed="1"/>
+    <w:lsdException w:name="Body Text First Indent" w:semiHidden="1" w:unhideWhenUsed="1"/>
+    <w:lsdException w:name="Body Text First Indent 2" w:semiHidden="1" w:unhideWhenUsed="1"/>
+    <w:lsdException w:name="Note Heading" w:semiHidden="1" w:unhideWhenUsed="1"/>
+    <w:lsdException w:name="Body Text 2" w:semiHidden="1" w:unhideWhenUsed="1"/>
+    <w:lsdException w:name="Body Text 3" w:semiHidden="1" w:unhideWhenUsed="1"/>
+    <w:lsdException w:name="Body Text Indent 2" w:semiHidden="1" w:unhideWhenUsed="1"/>
+    <w:lsdException w:name="Body Text Indent 3" w:semiHidden="1" w:unhideWhenUsed="1"/>
+    <w:lsdException w:name="Block Text" w:semiHidden="1" w:unhideWhenUsed="1"/>
+    <w:lsdException w:name="Hyperlink" w:semiHidden="1" w:unhideWhenUsed="1"/>
+    <w:lsdException w:name="FollowedHyperlink" w:semiHidden="1" w:unhideWhenUsed="1"/>
+    <w:lsdException w:name="Strong" w:uiPriority="22" w:qFormat="1"/>
+    <w:lsdException w:name="Emphasis" w:uiPriority="20" w:qFormat="1"/>
+    <w:lsdException w:name="Document Map" w:semiHidden="1" w:unhideWhenUsed="1"/>
+    <w:lsdException w:name="Plain Text" w:semiHidden="1" w:unhideWhenUsed="1"/>
+    <w:lsdException w:name="E-mail Signature" w:semiHidden="1" w:unhideWhenUsed="1"/>
+    <w:lsdException w:name="HTML Top of Form" w:semiHidden="1" w:unhideWhenUsed="1"/>
+    <w:lsdException w:name="HTML Bottom of Form" w:semiHidden="1" w:unhideWhenUsed="1"/>
+    <w:lsdException w:name="Normal (Web)" w:semiHidden="1" w:unhideWhenUsed="1"/>
+    <w:lsdException w:name="HTML Acronym" w:semiHidden="1" w:unhideWhenUsed="1"/>
+    <w:lsdException w:name="HTML Address" w:semiHidden="1" w:unhideWhenUsed="1"/>
+    <w:lsdException w:name="HTML Cite" w:semiHidden="1" w:unhideWhenUsed="1"/>
+    <w:lsdException w:name="HTML Code" w:semiHidden="1" w:unhideWhenUsed="1"/>
+    <w:lsdException w:name="HTML Definition" w:semiHidden="1" w:unhideWhenUsed="1"/>
+    <w:lsdException w:name="HTML Keyboard" w:semiHidden="1" w:unhideWhenUsed="1"/>
+    <w:lsdException w:name="HTML Preformatted" w:semiHidden="1" w:unhideWhenUsed="1"/>
+    <w:lsdException w:name="HTML Sample" w:semiHidden="1" w:unhideWhenUsed="1"/>
+    <w:lsdException w:name="HTML Typewriter" w:semiHidden="1" w:unhideWhenUsed="1"/>
+    <w:lsdException w:name="HTML Variable" w:semiHidden="1" w:unhideWhenUsed="1"/>
+    <w:lsdException w:name="Normal Table" w:semiHidden="1" w:unhideWhenUsed="1"/>
+    <w:lsdException w:name="annotation subject" w:semiHidden="1" w:unhideWhenUsed="1"/>
+    <w:lsdException w:name="No List" w:semiHidden="1" w:unhideWhenUsed="1"/>
+    <w:lsdException w:name="Outline List 1" w:semiHidden="1" w:unhideWhenUsed="1"/>
+    <w:lsdException w:name="Outline List 2" w:semiHidden="1" w:unhideWhenUsed="1"/>
+    <w:lsdException w:name="Outline List 3" w:semiHidden="1" w:unhideWhenUsed="1"/>
+    <w:lsdException w:name="Table Simple 1" w:semiHidden="1" w:unhideWhenUsed="1"/>
+    <w:lsdException w:name="Table Simple 2" w:semiHidden="1" w:unhideWhenUsed="1"/>
+    <w:lsdException w:name="Table Simple 3" w:semiHidden="1" w:unhideWhenUsed="1"/>
+    <w:lsdException w:name="Table Classic 1" w:semiHidden="1" w:unhideWhenUsed="1"/>
+    <w:lsdException w:name="Table Classic 2" w:semiHidden="1" w:unhideWhenUsed="1"/>
+    <w:lsdException w:name="Table Classic 3" w:semiHidden="1" w:unhideWhenUsed="1"/>
+    <w:lsdException w:name="Table Classic 4" w:semiHidden="1" w:unhideWhenUsed="1"/>
+    <w:lsdException w:name="Table Colorful 1" w:semiHidden="1" w:unhideWhenUsed="1"/>
+    <w:lsdException w:name="Table Colorful 2" w:semiHidden="1" w:unhideWhenUsed="1"/>
+    <w:lsdException w:name="Table Colorful 3" w:semiHidden="1" w:unhideWhenUsed="1"/>
+    <w:lsdException w:name="Table Columns 1" w:semiHidden="1" w:unhideWhenUsed="1"/>
+    <w:lsdException w:name="Table Columns 2" w:semiHidden="1" w:unhideWhenUsed="1"/>
+    <w:lsdException w:name="Table Columns 3" w:semiHidden="1" w:unhideWhenUsed="1"/>
+    <w:lsdException w:name="Table Columns 4" w:semiHidden="1" w:unhideWhenUsed="1"/>
+    <w:lsdException w:name="Table Columns 5" w:semiHidden="1" w:unhideWhenUsed="1"/>
+    <w:lsdException w:name="Table Grid 1" w:semiHidden="1" w:unhideWhenUsed="1"/>
+    <w:lsdException w:name="Table Grid 2" w:semiHidden="1" w:unhideWhenUsed="1"/>
+    <w:lsdException w:name="Table Grid 3" w:semiHidden="1" w:unhideWhenUsed="1"/>
+    <w:lsdException w:name="Table Grid 4" w:semiHidden="1" w:unhideWhenUsed="1"/>
+    <w:lsdException w:name="Table Grid 5" w:semiHidden="1" w:unhideWhenUsed="1"/>
+    <w:lsdException w:name="Table Grid 6" w:semiHidden="1" w:unhideWhenUsed="1"/>
+    <w:lsdException w:name="Table Grid 7" w:semiHidden="1" w:unhideWhenUsed="1"/>
+    <w:lsdException w:name="Table Grid 8" w:semiHidden="1" w:unhideWhenUsed="1"/>
+    <w:lsdException w:name="Table List 1" w:semiHidden="1" w:unhideWhenUsed="1"/>
+    <w:lsdException w:name="Table List 2" w:semiHidden="1" w:unhideWhenUsed="1"/>
+    <w:lsdException w:name="Table List 3" w:semiHidden="1" w:unhideWhenUsed="1"/>
+    <w:lsdException w:name="Table List 4" w:semiHidden="1" w:unhideWhenUsed="1"/>
+    <w:lsdException w:name="Table List 5" w:semiHidden="1" w:unhideWhenUsed="1"/>
+    <w:lsdException w:name="Table List 6" w:semiHidden="1" w:unhideWhenUsed="1"/>
+    <w:lsdException w:name="Table List 7" w:semiHidden="1" w:unhideWhenUsed="1"/>
+    <w:lsdException w:name="Table List 8" w:semiHidden="1" w:unhideWhenUsed="1"/>
+    <w:lsdException w:name="Table 3D effects 1" w:semiHidden="1" w:unhideWhenUsed="1"/>
+    <w:lsdException w:name="Table 3D effects 2" w:semiHidden="1" w:unhideWhenUsed="1"/>
+    <w:lsdException w:name="Table 3D effects 3" w:semiHidden="1" w:unhideWhenUsed="1"/>
+    <w:lsdException w:name="Table Contemporary" w:semiHidden="1" w:unhideWhenUsed="1"/>
+    <w:lsdException w:name="Table Elegant" w:semiHidden="1" w:unhideWhenUsed="1"/>
+    <w:lsdException w:name="Table Professional" w:semiHidden="1" w:unhideWhenUsed="1"/>
+    <w:lsdException w:name="Table Subtle 1" w:semiHidden="1" w:unhideWhenUsed="1"/>
+    <w:lsdException w:name="Table Subtle 2" w:semiHidden="1" w:unhideWhenUsed="1"/>
+    <w:lsdException w:name="Table Web 1" w:semiHidden="1" w:unhideWhenUsed="1"/>
+    <w:lsdException w:name="Table Web 2" w:semiHidden="1" w:unhideWhenUsed="1"/>
+    <w:lsdException w:name="Table Web 3" w:semiHidden="1" w:unhideWhenUsed="1"/>
+    <w:lsdException w:name="Balloon Text" w:semiHidden="1" w:unhideWhenUsed="1"/>
+    <w:lsdException w:name="Table Grid" w:semiHidden="1" w:uiPriority="59" w:unhideWhenUsed="1"/>
+    <w:lsdException w:name="Table Theme" w:semiHidden="1" w:unhideWhenUsed="1"/>
+    <w:lsdException w:name="Placeholder Text" w:semiHidden="1"/>
+    <w:lsdException w:name="No Spacing" w:uiPriority="1" w:qFormat="1"/>
+    <w:lsdException w:name="Light Shading" w:uiPriority="60"/>
+    <w:lsdException w:name="Light List" w:uiPriority="61"/>
+    <w:lsdException w:name="Light Grid" w:uiPriority="62"/>
+    <w:lsdException w:name="Medium Shading 1" w:uiPriority="63"/>
+    <w:lsdException w:name="Medium Shading 2" w:uiPriority="64"/>
+    <w:lsdException w:name="Medium List 1" w:uiPriority="65"/>
+    <w:lsdException w:name="Medium List 2" w:uiPriority="66"/>
+    <w:lsdException w:name="Medium Grid 1" w:uiPriority="67"/>
+    <w:lsdException w:name="Medium Grid 2" w:uiPriority="68"/>
+    <w:lsdException w:name="Medium Grid 3" w:uiPriority="69"/>
+    <w:lsdException w:name="Dark List" w:uiPriority="70"/>
+    <w:lsdException w:name="Colorful Shading" w:uiPriority="71"/>
+    <w:lsdException w:name="Colorful List" w:uiPriority="72"/>
+    <w:lsdException w:name="Colorful Grid" w:uiPriority="73"/>
+    <w:lsdException w:name="Light Shading Accent 1" w:uiPriority="60"/>
+    <w:lsdException w:name="Light List Accent 1" w:uiPriority="61"/>
+    <w:lsdException w:name="Light Grid Accent 1" w:uiPriority="62"/>
+    <w:lsdException w:name="Medium Shading 1 Accent 1" w:uiPriority="63"/>
+    <w:lsdException w:name="Medium Shading 2 Accent 1" w:uiPriority="64"/>
+    <w:lsdException w:name="Medium List 1 Accent 1" w:uiPriority="65"/>
+    <w:lsdException w:name="Revision" w:semiHidden="1"/>
+    <w:lsdException w:name="List Paragraph" w:uiPriority="34" w:qFormat="1"/>
+    <w:lsdException w:name="Quote" w:uiPriority="29" w:qFormat="1"/>
+    <w:lsdException w:name="Intense Quote" w:uiPriority="30" w:qFormat="1"/>
+    <w:lsdException w:name="Medium List 2 Accent 1" w:uiPriority="66"/>
+    <w:lsdException w:name="Medium Grid 1 Accent 1" w:uiPriority="67"/>
+    <w:lsdException w:name="Medium Grid 2 Accent 1" w:uiPriority="68"/>
+    <w:lsdException w:name="Medium Grid 3 Accent 1" w:uiPriority="69"/>
+    <w:lsdException w:name="Dark List Accent 1" w:uiPriority="70"/>
+    <w:lsdException w:name="Colorful Shading Accent 1" w:uiPriority="71"/>
+    <w:lsdException w:name="Colorful List Accent 1" w:uiPriority="72"/>
+    <w:lsdException w:name="Colorful Grid Accent 1" w:uiPriority="73"/>
+    <w:lsdException w:name="Light Shading Accent 2" w:uiPriority="60"/>
+    <w:lsdException w:name="Light List Accent 2" w:uiPriority="61"/>
+    <w:lsdException w:name="Light Grid Accent 2" w:uiPriority="62"/>
+    <w:lsdException w:name="Medium Shading 1 Accent 2" w:uiPriority="63"/>
+    <w:lsdException w:name="Medium Shading 2 Accent 2" w:uiPriority="64"/>
+    <w:lsdException w:name="Medium List 1 Accent 2" w:uiPriority="65"/>
+    <w:lsdException w:name="Medium List 2 Accent 2" w:uiPriority="66"/>
+    <w:lsdException w:name="Medium Grid 1 Accent 2" w:uiPriority="67"/>
+    <w:lsdException w:name="Medium Grid 2 Accent 2" w:uiPriority="68"/>
+    <w:lsdException w:name="Medium Grid 3 Accent 2" w:uiPriority="69"/>
+    <w:lsdException w:name="Dark List Accent 2" w:uiPriority="70"/>
+    <w:lsdException w:name="Colorful Shading Accent 2" w:uiPriority="71"/>
+    <w:lsdException w:name="Colorful List Accent 2" w:uiPriority="72"/>
+    <w:lsdException w:name="Colorful Grid Accent 2" w:uiPriority="73"/>
+    <w:lsdException w:name="Light Shading Accent 3" w:uiPriority="60"/>
+    <w:lsdException w:name="Light List Accent 3" w:uiPriority="61"/>
+    <w:lsdException w:name="Light Grid Accent 3" w:uiPriority="62"/>
+    <w:lsdException w:name="Medium Shading 1 Accent 3" w:uiPriority="63"/>
+    <w:lsdException w:name="Medium Shading 2 Accent 3" w:uiPriority="64"/>
+    <w:lsdException w:name="Medium List 1 Accent 3" w:uiPriority="65"/>
+    <w:lsdException w:name="Medium List 2 Accent 3" w:uiPriority="66"/>
+    <w:lsdException w:name="Medium Grid 1 Accent 3" w:uiPriority="67"/>
+    <w:lsdException w:name="Medium Grid 2 Accent 3" w:uiPriority="68"/>
+    <w:lsdException w:name="Medium Grid 3 Accent 3" w:uiPriority="69"/>
+    <w:lsdException w:name="Dark List Accent 3" w:uiPriority="70"/>
+    <w:lsdException w:name="Colorful Shading Accent 3" w:uiPriority="71"/>
+    <w:lsdException w:name="Colorful List Accent 3" w:uiPriority="72"/>
+    <w:lsdException w:name="Colorful Grid Accent 3" w:uiPriority="73"/>
+    <w:lsdException w:name="Light Shading Accent 4" w:uiPriority="60"/>
+    <w:lsdException w:name="Light List Accent 4" w:uiPriority="61"/>
+    <w:lsdException w:name="Light Grid Accent 4" w:uiPriority="62"/>
+    <w:lsdException w:name="Medium Shading 1 Accent 4" w:uiPriority="63"/>
+    <w:lsdException w:name="Medium Shading 2 Accent 4" w:uiPriority="64"/>
+    <w:lsdException w:name="Medium List 1 Accent 4" w:uiPriority="65"/>
+    <w:lsdException w:name="Medium List 2 Accent 4" w:uiPriority="66"/>
+    <w:lsdException w:name="Medium Grid 1 Accent 4" w:uiPriority="67"/>
+    <w:lsdException w:name="Medium Grid 2 Accent 4" w:uiPriority="68"/>
+    <w:lsdException w:name="Medium Grid 3 Accent 4" w:uiPriority="69"/>
+    <w:lsdException w:name="Dark List Accent 4" w:uiPriority="70"/>
+    <w:lsdException w:name="Colorful Shading Accent 4" w:uiPriority="71"/>
+    <w:lsdException w:name="Colorful List Accent 4" w:uiPriority="72"/>
+    <w:lsdException w:name="Colorful Grid Accent 4" w:uiPriority="73"/>
+    <w:lsdException w:name="Light Shading Accent 5" w:uiPriority="60"/>
+    <w:lsdException w:name="Light List Accent 5" w:uiPriority="61"/>
+    <w:lsdException w:name="Light Grid Accent 5" w:uiPriority="62"/>
+    <w:lsdException w:name="Medium Shading 1 Accent 5" w:uiPriority="63"/>
+    <w:lsdException w:name="Medium Shading 2 Accent 5" w:uiPriority="64"/>
+    <w:lsdException w:name="Medium List 1 Accent 5" w:uiPriority="65"/>
+    <w:lsdException w:name="Medium List 2 Accent 5" w:uiPriority="66"/>
+    <w:lsdException w:name="Medium Grid 1 Accent 5" w:uiPriority="67"/>
+    <w:lsdException w:name="Medium Grid 2 Accent 5" w:uiPriority="68"/>
+    <w:lsdException w:name="Medium Grid 3 Accent 5" w:uiPriority="69"/>
+    <w:lsdException w:name="Dark List Accent 5" w:uiPriority="70"/>
+    <w:lsdException w:name="Colorful Shading Accent 5" w:uiPriority="71"/>
+    <w:lsdException w:name="Colorful List Accent 5" w:uiPriority="72"/>
+    <w:lsdException w:name="Colorful Grid Accent 5" w:uiPriority="73"/>
+    <w:lsdException w:name="Light Shading Accent 6" w:uiPriority="60"/>
+    <w:lsdException w:name="Light List Accent 6" w:uiPriority="61"/>
+    <w:lsdException w:name="Light Grid Accent 6" w:uiPriority="62"/>
+    <w:lsdException w:name="Medium Shading 1 Accent 6" w:uiPriority="63"/>
+    <w:lsdException w:name="Medium Shading 2 Accent 6" w:uiPriority="64"/>
+    <w:lsdException w:name="Medium List 1 Accent 6" w:uiPriority="65"/>
+    <w:lsdException w:name="Medium List 2 Accent 6" w:uiPriority="66"/>
+    <w:lsdException w:name="Medium Grid 1 Accent 6" w:uiPriority="67"/>
+    <w:lsdException w:name="Medium Grid 2 Accent 6" w:uiPriority="68"/>
+    <w:lsdException w:name="Medium Grid 3 Accent 6" w:uiPriority="69"/>
+    <w:lsdException w:name="Dark List Accent 6" w:uiPriority="70"/>
+    <w:lsdException w:name="Colorful Shading Accent 6" w:uiPriority="71"/>
+    <w:lsdException w:name="Colorful List Accent 6" w:uiPriority="72"/>
+    <w:lsdException w:name="Colorful Grid Accent 6" w:uiPriority="73"/>
+    <w:lsdException w:name="Subtle Emphasis" w:uiPriority="19" w:qFormat="1"/>
+    <w:lsdException w:name="Intense Emphasis" w:uiPriority="21" w:qFormat="1"/>
+    <w:lsdException w:name="Subtle Reference" w:uiPriority="31" w:qFormat="1"/>
+    <w:lsdException w:name="Intense Reference" w:uiPriority="32" w:qFormat="1"/>
+    <w:lsdException w:name="Book Title" w:uiPriority="33" w:qFormat="1"/>
+    <w:lsdException w:name="Bibliography" w:semiHidden="1" w:uiPriority="37" w:unhideWhenUsed="1"/>
+    <w:lsdException w:name="TOC Heading" w:semiHidden="1" w:uiPriority="39" w:unhideWhenUsed="1" w:qFormat="1"/>
+    <w:lsdException w:name="Plain Table 1" w:uiPriority="41"/>
+    <w:lsdException w:name="Plain Table 2" w:uiPriority="42"/>
+    <w:lsdException w:name="Plain Table 3" w:uiPriority="43"/>
+    <w:lsdException w:name="Plain Table 4" w:uiPriority="44"/>
+    <w:lsdException w:name="Plain Table 5" w:uiPriority="45"/>
+    <w:lsdException w:name="Grid Table Light" w:uiPriority="40"/>
+    <w:lsdException w:name="Grid Table 1 Light" w:uiPriority="46"/>
+    <w:lsdException w:name="Grid Table 2" w:uiPriority="47"/>
+    <w:lsdException w:name="Grid Table 3" w:uiPriority="48"/>
+    <w:lsdException w:name="Grid Table 4" w:uiPriority="49"/>
+    <w:lsdException w:name="Grid Table 5 Dark" w:uiPriority="50"/>
+    <w:lsdException w:name="Grid Table 6 Colorful" w:uiPriority="51"/>
+    <w:lsdException w:name="Grid Table 7 Colorful" w:uiPriority="52"/>
+    <w:lsdException w:name="Grid Table 1 Light Accent 1" w:uiPriority="46"/>
+    <w:lsdException w:name="Grid Table 2 Accent 1" w:uiPriority="47"/>
+    <w:lsdException w:name="Grid Table 3 Accent 1" w:uiPriority="48"/>
+    <w:lsdException w:name="Grid Table 4 Accent 1" w:uiPriority="49"/>
+    <w:lsdException w:name="Grid Table 5 Dark Accent 1" w:uiPriority="50"/>
+    <w:lsdException w:name="Grid Table 6 Colorful Accent 1" w:uiPriority="51"/>
+    <w:lsdException w:name="Grid Table 7 Colorful Accent 1" w:uiPriority="52"/>
+    <w:lsdException w:name="Grid Table 1 Light Accent 2" w:uiPriority="46"/>
+    <w:lsdException w:name="Grid Table 2 Accent 2" w:uiPriority="47"/>
+    <w:lsdException w:name="Grid Table 3 Accent 2" w:uiPriority="48"/>
+    <w:lsdException w:name="Grid Table 4 Accent 2" w:uiPriority="49"/>
+    <w:lsdException w:name="Grid Table 5 Dark Accent 2" w:uiPriority="50"/>
+    <w:lsdException w:name="Grid Table 6 Colorful Accent 2" w:uiPriority="51"/>
+    <w:lsdException w:name="Grid Table 7 Colorful Accent 2" w:uiPriority="52"/>
+    <w:lsdException w:name="Grid Table 1 Light Accent 3" w:uiPriority="46"/>
+    <w:lsdException w:name="Grid Table 2 Accent 3" w:uiPriority="47"/>
+    <w:lsdException w:name="Grid Table 3 Accent 3" w:uiPriority="48"/>
+    <w:lsdException w:name="Grid Table 4 Accent 3" w:uiPriority="49"/>
+    <w:lsdException w:name="Grid Table 5 Dark Accent 3" w:uiPriority="50"/>
+    <w:lsdException w:name="Grid Table 6 Colorful Accent 3" w:uiPriority="51"/>
+    <w:lsdException w:name="Grid Table 7 Colorful Accent 3" w:uiPriority="52"/>
+    <w:lsdException w:name="Grid Table 1 Light Accent 4" w:uiPriority="46"/>
+    <w:lsdException w:name="Grid Table 2 Accent 4" w:uiPriority="47"/>
+    <w:lsdException w:name="Grid Table 3 Accent 4" w:uiPriority="48"/>
+    <w:lsdException w:name="Grid Table 4 Accent 4" w:uiPriority="49"/>
+    <w:lsdException w:name="Grid Table 5 Dark Accent 4" w:uiPriority="50"/>
+    <w:lsdException w:name="Grid Table 6 Colorful Accent 4" w:uiPriority="51"/>
+    <w:lsdException w:name="Grid Table 7 Colorful Accent 4" w:uiPriority="52"/>
+    <w:lsdException w:name="Grid Table 1 Light Accent 5" w:uiPriority="46"/>
+    <w:lsdException w:name="Grid Table 2 Accent 5" w:uiPriority="47"/>
+    <w:lsdException w:name="Grid Table 3 Accent 5" w:uiPriority="48"/>
+    <w:lsdException w:name="Grid Table 4 Accent 5" w:uiPriority="49"/>
+    <w:lsdException w:name="Grid Table 5 Dark Accent 5" w:uiPriority="50"/>
+    <w:lsdException w:name="Grid Table 6 Colorful Accent 5" w:uiPriority="51"/>
+    <w:lsdException w:name="Grid Table 7 Colorful Accent 5" w:uiPriority="52"/>
+    <w:lsdException w:name="Grid Table 1 Light Accent 6" w:uiPriority="46"/>
+    <w:lsdException w:name="Grid Table 2 Accent 6" w:uiPriority="47"/>
+    <w:lsdException w:name="Grid Table 3 Accent 6" w:uiPriority="48"/>
+    <w:lsdException w:name="Grid Table 4 Accent 6" w:uiPriority="49"/>
+    <w:lsdException w:name="Grid Table 5 Dark Accent 6" w:uiPriority="50"/>
+    <w:lsdException w:name="Grid Table 6 Colorful Accent 6" w:uiPriority="51"/>
+    <w:lsdException w:name="Grid Table 7 Colorful Accent 6" w:uiPriority="52"/>
+    <w:lsdException w:name="List Table 1 Light" w:uiPriority="46"/>
+    <w:lsdException w:name="List Table 2" w:uiPriority="47"/>
+    <w:lsdException w:name="List Table 3" w:uiPriority="48"/>
+    <w:lsdException w:name="List Table 4" w:uiPriority="49"/>
+    <w:lsdException w:name="List Table 5 Dark" w:uiPriority="50"/>
+    <w:lsdException w:name="List Table 6 Colorful" w:uiPriority="51"/>
+    <w:lsdException w:name="List Table 7 Colorful" w:uiPriority="52"/>
+    <w:lsdException w:name="List Table 1 Light Accent 1" w:uiPriority="46"/>
+    <w:lsdException w:name="List Table 2 Accent 1" w:uiPriority="47"/>
+    <w:lsdException w:name="List Table 3 Accent 1" w:uiPriority="48"/>
+    <w:lsdException w:name="List Table 4 Accent 1" w:uiPriority="49"/>
+    <w:lsdException w:name="List Table 5 Dark Accent 1" w:uiPriority="50"/>
+    <w:lsdException w:name="List Table 6 Colorful Accent 1" w:uiPriority="51"/>
+    <w:lsdException w:name="List Table 7 Colorful Accent 1" w:uiPriority="52"/>
+    <w:lsdException w:name="List Table 1 Light Accent 2" w:uiPriority="46"/>
+    <w:lsdException w:name="List Table 2 Accent 2" w:uiPriority="47"/>
+    <w:lsdException w:name="List Table 3 Accent 2" w:uiPriority="48"/>
+    <w:lsdException w:name="List Table 4 Accent 2" w:uiPriority="49"/>
+    <w:lsdException w:name="List Table 5 Dark Accent 2" w:uiPriority="50"/>
+    <w:lsdException w:name="List Table 6 Colorful Accent 2" w:uiPriority="51"/>
+    <w:lsdException w:name="List Table 7 Colorful Accent 2" w:uiPriority="52"/>
+    <w:lsdException w:name="List Table 1 Light Accent 3" w:uiPriority="46"/>
+    <w:lsdException w:name="List Table 2 Accent 3" w:uiPriority="47"/>
+    <w:lsdException w:name="List Table 3 Accent 3" w:uiPriority="48"/>
+    <w:lsdException w:name="List Table 4 Accent 3" w:uiPriority="49"/>
+    <w:lsdException w:name="List Table 5 Dark Accent 3" w:uiPriority="50"/>
+    <w:lsdException w:name="List Table 6 Colorful Accent 3" w:uiPriority="51"/>
+    <w:lsdException w:name="List Table 7 Colorful Accent 3" w:uiPriority="52"/>
+    <w:lsdException w:name="List Table 1 Light Accent 4" w:uiPriority="46"/>
+    <w:lsdException w:name="List Table 2 Accent 4" w:uiPriority="47"/>
+    <w:lsdException w:name="List Table 3 Accent 4" w:uiPriority="48"/>
+    <w:lsdException w:name="List Table 4 Accent 4" w:uiPriority="49"/>
+    <w:lsdException w:name="List Table 5 Dark Accent 4" w:uiPriority="50"/>
+    <w:lsdException w:name="List Table 6 Colorful Accent 4" w:uiPriority="51"/>
+    <w:lsdException w:name="List Table 7 Colorful Accent 4" w:uiPriority="52"/>
+    <w:lsdException w:name="List Table 1 Light Accent 5" w:uiPriority="46"/>
+    <w:lsdException w:name="List Table 2 Accent 5" w:uiPriority="47"/>
+    <w:lsdException w:name="List Table 3 Accent 5" w:uiPriority="48"/>
+    <w:lsdException w:name="List Table 4 Accent 5" w:uiPriority="49"/>
+    <w:lsdException w:name="List Table 5 Dark Accent 5" w:uiPriority="50"/>
+    <w:lsdException w:name="List Table 6 Colorful Accent 5" w:uiPriority="51"/>
+    <w:lsdException w:name="List Table 7 Colorful Accent 5" w:uiPriority="52"/>
+    <w:lsdException w:name="List Table 1 Light Accent 6" w:uiPriority="46"/>
+    <w:lsdException w:name="List Table 2 Accent 6" w:uiPriority="47"/>
+    <w:lsdException w:name="List Table 3 Accent 6" w:uiPriority="48"/>
+    <w:lsdException w:name="List Table 4 Accent 6" w:uiPriority="49"/>
+    <w:lsdException w:name="List Table 5 Dark Accent 6" w:uiPriority="50"/>
+    <w:lsdException w:name="List Table 6 Colorful Accent 6" w:uiPriority="51"/>
+    <w:lsdException w:name="List Table 7 Colorful Accent 6" w:uiPriority="52"/>
+    <w:lsdException w:name="Mention" w:semiHidden="1" w:unhideWhenUsed="1"/>
+    <w:lsdException w:name="Smart Hyperlink" w:semiHidden="1" w:unhideWhenUsed="1"/>
+    <w:lsdException w:name="Hashtag" w:semiHidden="1" w:unhideWhenUsed="1"/>
+    <w:lsdException w:name="Unresolved Mention" w:semiHidden="1" w:unhideWhenUsed="1"/>
+    <w:lsdException w:name="Smart Link" w:semiHidden="1" w:unhideWhenUsed="1"/>
   </w:latentStyles>
   <w:style w:type="paragraph" w:default="1" w:styleId="Normalny">
     <w:name w:val="Normal"/>
@@ -929,7 +1243,6 @@
     <w:uiPriority w:val="99"/>
     <w:semiHidden/>
     <w:unhideWhenUsed/>
-    <w:qFormat/>
     <w:tblPr>
       <w:tblInd w:w="0" w:type="dxa"/>
       <w:tblCellMar>
